--- a/March 3, 2022/Results/So4 Summary of results.docx
+++ b/March 3, 2022/Results/So4 Summary of results.docx
@@ -3,12 +3,2374 @@
 <w:document xmlns:wpc="http://schemas.microsoft.com/office/word/2010/wordprocessingCanvas" xmlns:cx="http://schemas.microsoft.com/office/drawing/2014/chartex" xmlns:cx1="http://schemas.microsoft.com/office/drawing/2015/9/8/chartex" xmlns:cx2="http://schemas.microsoft.com/office/drawing/2015/10/21/chartex" xmlns:cx3="http://schemas.microsoft.com/office/drawing/2016/5/9/chartex" xmlns:cx4="http://schemas.microsoft.com/office/drawing/2016/5/10/chartex" xmlns:cx5="http://schemas.microsoft.com/office/drawing/2016/5/11/chartex" xmlns:cx6="http://schemas.microsoft.com/office/drawing/2016/5/12/chartex" xmlns:cx7="http://schemas.microsoft.com/office/drawing/2016/5/13/chartex" xmlns:cx8="http://schemas.microsoft.com/office/drawing/2016/5/14/chartex" xmlns:mc="http://schemas.openxmlformats.org/markup-compatibility/2006" xmlns:aink="http://schemas.microsoft.com/office/drawing/2016/ink" xmlns:am3d="http://schemas.microsoft.com/office/drawing/2017/model3d" xmlns:o="urn:schemas-microsoft-com:office:office" xmlns:oel="http://schemas.microsoft.com/office/2019/extlst" xmlns:r="http://schemas.openxmlformats.org/officeDocument/2006/relationships" xmlns:m="http://schemas.openxmlformats.org/officeDocument/2006/math" xmlns:v="urn:schemas-microsoft-com:vml" xmlns:wp14="http://schemas.microsoft.com/office/word/2010/wordprocessingDrawing" xmlns:wp="http://schemas.openxmlformats.org/drawingml/2006/wordprocessingDrawing" xmlns:w10="urn:schemas-microsoft-com:office:word" xmlns:w="http://schemas.openxmlformats.org/wordprocessingml/2006/main" xmlns:w14="http://schemas.microsoft.com/office/word/2010/wordml" xmlns:w15="http://schemas.microsoft.com/office/word/2012/wordml" xmlns:w16cex="http://schemas.microsoft.com/office/word/2018/wordml/cex" xmlns:w16cid="http://schemas.microsoft.com/office/word/2016/wordml/cid" xmlns:w16="http://schemas.microsoft.com/office/word/2018/wordml" xmlns:w16sdtdh="http://schemas.microsoft.com/office/word/2020/wordml/sdtdatahash" xmlns:w16se="http://schemas.microsoft.com/office/word/2015/wordml/symex" xmlns:wpg="http://schemas.microsoft.com/office/word/2010/wordprocessingGroup" xmlns:wpi="http://schemas.microsoft.com/office/word/2010/wordprocessingInk" xmlns:wne="http://schemas.microsoft.com/office/word/2006/wordml" xmlns:wps="http://schemas.microsoft.com/office/word/2010/wordprocessingShape" mc:Ignorable="w14 w15 w16se w16cid w16 w16cex w16sdtdh wp14">
   <w:body>
     <w:p>
+      <w:pPr>
+        <w:jc w:val="both"/>
+      </w:pPr>
+      <w:bookmarkStart w:id="0" w:name="_Hlk109033867"/>
+      <w:r>
+        <w:t xml:space="preserve">The researchers use </w:t>
+      </w:r>
+      <w:r>
+        <w:t>c</w:t>
+      </w:r>
+      <w:r>
+        <w:t xml:space="preserve">onvenience sampling </w:t>
+      </w:r>
+      <w:r>
+        <w:t xml:space="preserve">as a </w:t>
+      </w:r>
+      <w:r>
+        <w:t xml:space="preserve">non-probability </w:t>
+      </w:r>
+      <w:r>
+        <w:t>sampling</w:t>
+      </w:r>
+      <w:r>
+        <w:t xml:space="preserve"> method</w:t>
+      </w:r>
+      <w:r>
+        <w:t xml:space="preserve"> d</w:t>
+      </w:r>
+      <w:r>
+        <w:t>ue to</w:t>
+      </w:r>
+      <w:r>
+        <w:t xml:space="preserve"> resource limitation </w:t>
+      </w:r>
+      <w:r>
+        <w:t>in collecting feedback</w:t>
+      </w:r>
+      <w:r>
+        <w:t xml:space="preserve">. </w:t>
+      </w:r>
+      <w:r>
+        <w:t xml:space="preserve">The </w:t>
+      </w:r>
+      <w:r>
+        <w:t>method</w:t>
+      </w:r>
+      <w:r>
+        <w:t xml:space="preserve"> </w:t>
+      </w:r>
+      <w:r>
+        <w:t>yields</w:t>
+      </w:r>
+      <w:r>
+        <w:t xml:space="preserve"> a total 114 </w:t>
+      </w:r>
+      <w:r>
+        <w:t xml:space="preserve">responses. </w:t>
+      </w:r>
+    </w:p>
+    <w:p>
+      <w:pPr>
+        <w:jc w:val="both"/>
+      </w:pPr>
+      <w:r>
+        <w:t xml:space="preserve">The researchers </w:t>
+      </w:r>
+      <w:r>
+        <w:t xml:space="preserve">adapt Cuevas R. V (2022) </w:t>
+      </w:r>
+      <w:r>
+        <w:t>Likert scale with values one to four, where value one leans to strongly agree and value four leaning to strongly disagree.</w:t>
+      </w:r>
+    </w:p>
+    <w:p>
+      <w:pPr>
+        <w:jc w:val="both"/>
+      </w:pPr>
+      <w:r>
+        <w:t xml:space="preserve">The </w:t>
+      </w:r>
+      <w:r>
+        <w:t xml:space="preserve">table below shows the </w:t>
+      </w:r>
+      <w:r>
+        <w:t>verbal descriptions</w:t>
+      </w:r>
+      <w:r>
+        <w:t xml:space="preserve"> of the values.</w:t>
+      </w:r>
+    </w:p>
+    <w:tbl>
+      <w:tblPr>
+        <w:tblStyle w:val="TableGrid"/>
+        <w:tblW w:w="9840" w:type="dxa"/>
+        <w:tblLook w:val="04A0" w:firstRow="1" w:lastRow="0" w:firstColumn="1" w:lastColumn="0" w:noHBand="0" w:noVBand="1"/>
+      </w:tblPr>
+      <w:tblGrid>
+        <w:gridCol w:w="1320"/>
+        <w:gridCol w:w="1600"/>
+        <w:gridCol w:w="1496"/>
+        <w:gridCol w:w="1718"/>
+        <w:gridCol w:w="1490"/>
+        <w:gridCol w:w="2216"/>
+      </w:tblGrid>
+      <w:tr>
+        <w:trPr>
+          <w:trHeight w:val="288"/>
+        </w:trPr>
+        <w:tc>
+          <w:tcPr>
+            <w:tcW w:w="1320" w:type="dxa"/>
+            <w:noWrap/>
+            <w:hideMark/>
+          </w:tcPr>
+          <w:p>
+            <w:pPr>
+              <w:jc w:val="both"/>
+              <w:rPr>
+                <w:rFonts w:ascii="Times New Roman" w:eastAsia="Times New Roman" w:hAnsi="Times New Roman" w:cs="Times New Roman"/>
+                <w:b/>
+                <w:bCs/>
+                <w:sz w:val="24"/>
+                <w:szCs w:val="24"/>
+                <w:lang w:eastAsia="en-PH"/>
+              </w:rPr>
+            </w:pPr>
+          </w:p>
+        </w:tc>
+        <w:tc>
+          <w:tcPr>
+            <w:tcW w:w="1600" w:type="dxa"/>
+            <w:noWrap/>
+            <w:hideMark/>
+          </w:tcPr>
+          <w:p>
+            <w:pPr>
+              <w:jc w:val="both"/>
+              <w:rPr>
+                <w:rFonts w:ascii="Times New Roman" w:eastAsia="Times New Roman" w:hAnsi="Times New Roman" w:cs="Times New Roman"/>
+                <w:b/>
+                <w:bCs/>
+                <w:sz w:val="20"/>
+                <w:szCs w:val="20"/>
+                <w:lang w:eastAsia="en-PH"/>
+              </w:rPr>
+            </w:pPr>
+          </w:p>
+        </w:tc>
+        <w:tc>
+          <w:tcPr>
+            <w:tcW w:w="6920" w:type="dxa"/>
+            <w:gridSpan w:val="4"/>
+            <w:noWrap/>
+            <w:hideMark/>
+          </w:tcPr>
+          <w:p>
+            <w:pPr>
+              <w:jc w:val="both"/>
+              <w:rPr>
+                <w:rFonts w:ascii="Calibri" w:eastAsia="Times New Roman" w:hAnsi="Calibri" w:cs="Calibri"/>
+                <w:b/>
+                <w:bCs/>
+                <w:color w:val="000000"/>
+                <w:lang w:eastAsia="en-PH"/>
+              </w:rPr>
+            </w:pPr>
+            <w:r>
+              <w:rPr>
+                <w:rFonts w:ascii="Calibri" w:eastAsia="Times New Roman" w:hAnsi="Calibri" w:cs="Calibri"/>
+                <w:b/>
+                <w:bCs/>
+                <w:color w:val="000000"/>
+                <w:lang w:eastAsia="en-PH"/>
+              </w:rPr>
+              <w:t>Verbal Descriptions</w:t>
+            </w:r>
+          </w:p>
+        </w:tc>
+      </w:tr>
+      <w:tr>
+        <w:trPr>
+          <w:trHeight w:val="288"/>
+        </w:trPr>
+        <w:tc>
+          <w:tcPr>
+            <w:tcW w:w="1320" w:type="dxa"/>
+            <w:noWrap/>
+            <w:hideMark/>
+          </w:tcPr>
+          <w:p>
+            <w:pPr>
+              <w:jc w:val="both"/>
+              <w:rPr>
+                <w:rFonts w:ascii="Calibri" w:eastAsia="Times New Roman" w:hAnsi="Calibri" w:cs="Calibri"/>
+                <w:b/>
+                <w:bCs/>
+                <w:color w:val="000000"/>
+                <w:lang w:eastAsia="en-PH"/>
+              </w:rPr>
+            </w:pPr>
+            <w:r>
+              <w:rPr>
+                <w:rFonts w:ascii="Calibri" w:eastAsia="Times New Roman" w:hAnsi="Calibri" w:cs="Calibri"/>
+                <w:b/>
+                <w:bCs/>
+                <w:color w:val="000000"/>
+                <w:lang w:eastAsia="en-PH"/>
+              </w:rPr>
+              <w:t>Values</w:t>
+            </w:r>
+          </w:p>
+        </w:tc>
+        <w:tc>
+          <w:tcPr>
+            <w:tcW w:w="1600" w:type="dxa"/>
+            <w:noWrap/>
+            <w:hideMark/>
+          </w:tcPr>
+          <w:p>
+            <w:pPr>
+              <w:jc w:val="both"/>
+              <w:rPr>
+                <w:rFonts w:ascii="Calibri" w:eastAsia="Times New Roman" w:hAnsi="Calibri" w:cs="Calibri"/>
+                <w:b/>
+                <w:bCs/>
+                <w:color w:val="000000"/>
+                <w:lang w:eastAsia="en-PH"/>
+              </w:rPr>
+            </w:pPr>
+            <w:r>
+              <w:rPr>
+                <w:rFonts w:ascii="Calibri" w:eastAsia="Times New Roman" w:hAnsi="Calibri" w:cs="Calibri"/>
+                <w:b/>
+                <w:bCs/>
+                <w:color w:val="000000"/>
+                <w:lang w:eastAsia="en-PH"/>
+              </w:rPr>
+              <w:t>Statistical Range</w:t>
+            </w:r>
+            <w:r>
+              <w:rPr>
+                <w:rFonts w:ascii="Calibri" w:eastAsia="Times New Roman" w:hAnsi="Calibri" w:cs="Calibri"/>
+                <w:b/>
+                <w:bCs/>
+                <w:color w:val="000000"/>
+                <w:lang w:eastAsia="en-PH"/>
+              </w:rPr>
+              <w:t xml:space="preserve"> (mean)</w:t>
+            </w:r>
+          </w:p>
+        </w:tc>
+        <w:tc>
+          <w:tcPr>
+            <w:tcW w:w="1496" w:type="dxa"/>
+            <w:noWrap/>
+            <w:hideMark/>
+          </w:tcPr>
+          <w:p>
+            <w:pPr>
+              <w:jc w:val="both"/>
+              <w:rPr>
+                <w:rFonts w:ascii="Calibri" w:eastAsia="Times New Roman" w:hAnsi="Calibri" w:cs="Calibri"/>
+                <w:b/>
+                <w:bCs/>
+                <w:color w:val="000000"/>
+                <w:lang w:eastAsia="en-PH"/>
+              </w:rPr>
+            </w:pPr>
+            <w:r>
+              <w:rPr>
+                <w:rFonts w:ascii="Calibri" w:eastAsia="Times New Roman" w:hAnsi="Calibri" w:cs="Calibri"/>
+                <w:b/>
+                <w:bCs/>
+                <w:color w:val="000000"/>
+                <w:lang w:eastAsia="en-PH"/>
+              </w:rPr>
+              <w:t>SOP 4</w:t>
+            </w:r>
+            <w:r>
+              <w:rPr>
+                <w:rFonts w:ascii="Calibri" w:eastAsia="Times New Roman" w:hAnsi="Calibri" w:cs="Calibri"/>
+                <w:b/>
+                <w:bCs/>
+                <w:color w:val="000000"/>
+                <w:lang w:eastAsia="en-PH"/>
+              </w:rPr>
+              <w:t>a</w:t>
+            </w:r>
+          </w:p>
+        </w:tc>
+        <w:tc>
+          <w:tcPr>
+            <w:tcW w:w="1718" w:type="dxa"/>
+            <w:noWrap/>
+            <w:hideMark/>
+          </w:tcPr>
+          <w:p>
+            <w:pPr>
+              <w:jc w:val="both"/>
+              <w:rPr>
+                <w:rFonts w:ascii="Calibri" w:eastAsia="Times New Roman" w:hAnsi="Calibri" w:cs="Calibri"/>
+                <w:b/>
+                <w:bCs/>
+                <w:color w:val="000000"/>
+                <w:lang w:eastAsia="en-PH"/>
+              </w:rPr>
+            </w:pPr>
+            <w:r>
+              <w:rPr>
+                <w:rFonts w:ascii="Calibri" w:eastAsia="Times New Roman" w:hAnsi="Calibri" w:cs="Calibri"/>
+                <w:b/>
+                <w:bCs/>
+                <w:color w:val="000000"/>
+                <w:lang w:eastAsia="en-PH"/>
+              </w:rPr>
+              <w:t>SOP 4b</w:t>
+            </w:r>
+          </w:p>
+        </w:tc>
+        <w:tc>
+          <w:tcPr>
+            <w:tcW w:w="1490" w:type="dxa"/>
+            <w:noWrap/>
+            <w:hideMark/>
+          </w:tcPr>
+          <w:p>
+            <w:pPr>
+              <w:jc w:val="both"/>
+              <w:rPr>
+                <w:rFonts w:ascii="Calibri" w:eastAsia="Times New Roman" w:hAnsi="Calibri" w:cs="Calibri"/>
+                <w:b/>
+                <w:bCs/>
+                <w:color w:val="000000"/>
+                <w:lang w:eastAsia="en-PH"/>
+              </w:rPr>
+            </w:pPr>
+            <w:r>
+              <w:rPr>
+                <w:rFonts w:ascii="Calibri" w:eastAsia="Times New Roman" w:hAnsi="Calibri" w:cs="Calibri"/>
+                <w:b/>
+                <w:bCs/>
+                <w:color w:val="000000"/>
+                <w:lang w:eastAsia="en-PH"/>
+              </w:rPr>
+              <w:t>SOP 4c</w:t>
+            </w:r>
+          </w:p>
+        </w:tc>
+        <w:tc>
+          <w:tcPr>
+            <w:tcW w:w="2216" w:type="dxa"/>
+            <w:noWrap/>
+            <w:hideMark/>
+          </w:tcPr>
+          <w:p>
+            <w:pPr>
+              <w:jc w:val="both"/>
+              <w:rPr>
+                <w:rFonts w:ascii="Calibri" w:eastAsia="Times New Roman" w:hAnsi="Calibri" w:cs="Calibri"/>
+                <w:b/>
+                <w:bCs/>
+                <w:color w:val="000000"/>
+                <w:lang w:eastAsia="en-PH"/>
+              </w:rPr>
+            </w:pPr>
+            <w:r>
+              <w:rPr>
+                <w:rFonts w:ascii="Calibri" w:eastAsia="Times New Roman" w:hAnsi="Calibri" w:cs="Calibri"/>
+                <w:b/>
+                <w:bCs/>
+                <w:color w:val="000000"/>
+                <w:lang w:eastAsia="en-PH"/>
+              </w:rPr>
+              <w:t>SOP 4d</w:t>
+            </w:r>
+          </w:p>
+        </w:tc>
+      </w:tr>
+      <w:tr>
+        <w:trPr>
+          <w:trHeight w:val="288"/>
+        </w:trPr>
+        <w:tc>
+          <w:tcPr>
+            <w:tcW w:w="1320" w:type="dxa"/>
+            <w:noWrap/>
+            <w:hideMark/>
+          </w:tcPr>
+          <w:p>
+            <w:pPr>
+              <w:jc w:val="both"/>
+              <w:rPr>
+                <w:rFonts w:ascii="Calibri" w:eastAsia="Times New Roman" w:hAnsi="Calibri" w:cs="Calibri"/>
+                <w:color w:val="000000"/>
+                <w:lang w:eastAsia="en-PH"/>
+              </w:rPr>
+            </w:pPr>
+            <w:r>
+              <w:rPr>
+                <w:rFonts w:ascii="Calibri" w:eastAsia="Times New Roman" w:hAnsi="Calibri" w:cs="Calibri"/>
+                <w:color w:val="000000"/>
+                <w:lang w:eastAsia="en-PH"/>
+              </w:rPr>
+              <w:t>1</w:t>
+            </w:r>
+          </w:p>
+        </w:tc>
+        <w:tc>
+          <w:tcPr>
+            <w:tcW w:w="1600" w:type="dxa"/>
+            <w:noWrap/>
+            <w:hideMark/>
+          </w:tcPr>
+          <w:p>
+            <w:pPr>
+              <w:jc w:val="both"/>
+              <w:rPr>
+                <w:rFonts w:ascii="Calibri" w:eastAsia="Times New Roman" w:hAnsi="Calibri" w:cs="Calibri"/>
+                <w:color w:val="000000"/>
+                <w:lang w:eastAsia="en-PH"/>
+              </w:rPr>
+            </w:pPr>
+            <w:r>
+              <w:rPr>
+                <w:rFonts w:ascii="Calibri" w:eastAsia="Times New Roman" w:hAnsi="Calibri" w:cs="Calibri"/>
+                <w:color w:val="000000"/>
+                <w:lang w:eastAsia="en-PH"/>
+              </w:rPr>
+              <w:t>1 - 1.74</w:t>
+            </w:r>
+          </w:p>
+        </w:tc>
+        <w:tc>
+          <w:tcPr>
+            <w:tcW w:w="1496" w:type="dxa"/>
+            <w:noWrap/>
+            <w:hideMark/>
+          </w:tcPr>
+          <w:p>
+            <w:pPr>
+              <w:jc w:val="both"/>
+              <w:rPr>
+                <w:rFonts w:ascii="Calibri" w:eastAsia="Times New Roman" w:hAnsi="Calibri" w:cs="Calibri"/>
+                <w:color w:val="000000"/>
+                <w:lang w:eastAsia="en-PH"/>
+              </w:rPr>
+            </w:pPr>
+            <w:r>
+              <w:rPr>
+                <w:rFonts w:ascii="Calibri" w:eastAsia="Times New Roman" w:hAnsi="Calibri" w:cs="Calibri"/>
+                <w:color w:val="000000"/>
+                <w:lang w:eastAsia="en-PH"/>
+              </w:rPr>
+              <w:t>Extremely Well</w:t>
+            </w:r>
+          </w:p>
+        </w:tc>
+        <w:tc>
+          <w:tcPr>
+            <w:tcW w:w="1718" w:type="dxa"/>
+            <w:noWrap/>
+            <w:hideMark/>
+          </w:tcPr>
+          <w:p>
+            <w:pPr>
+              <w:jc w:val="both"/>
+              <w:rPr>
+                <w:rFonts w:ascii="Calibri" w:eastAsia="Times New Roman" w:hAnsi="Calibri" w:cs="Calibri"/>
+                <w:color w:val="000000"/>
+                <w:lang w:eastAsia="en-PH"/>
+              </w:rPr>
+            </w:pPr>
+            <w:r>
+              <w:rPr>
+                <w:rFonts w:ascii="Calibri" w:eastAsia="Times New Roman" w:hAnsi="Calibri" w:cs="Calibri"/>
+                <w:color w:val="000000"/>
+                <w:lang w:eastAsia="en-PH"/>
+              </w:rPr>
+              <w:t>Very High Quality</w:t>
+            </w:r>
+          </w:p>
+        </w:tc>
+        <w:tc>
+          <w:tcPr>
+            <w:tcW w:w="1490" w:type="dxa"/>
+            <w:noWrap/>
+            <w:hideMark/>
+          </w:tcPr>
+          <w:p>
+            <w:pPr>
+              <w:jc w:val="both"/>
+              <w:rPr>
+                <w:rFonts w:ascii="Calibri" w:eastAsia="Times New Roman" w:hAnsi="Calibri" w:cs="Calibri"/>
+                <w:color w:val="000000"/>
+                <w:lang w:eastAsia="en-PH"/>
+              </w:rPr>
+            </w:pPr>
+            <w:r>
+              <w:rPr>
+                <w:rFonts w:ascii="Calibri" w:eastAsia="Times New Roman" w:hAnsi="Calibri" w:cs="Calibri"/>
+                <w:color w:val="000000"/>
+                <w:lang w:eastAsia="en-PH"/>
+              </w:rPr>
+              <w:t>Excellent</w:t>
+            </w:r>
+          </w:p>
+        </w:tc>
+        <w:tc>
+          <w:tcPr>
+            <w:tcW w:w="2216" w:type="dxa"/>
+            <w:noWrap/>
+            <w:hideMark/>
+          </w:tcPr>
+          <w:p>
+            <w:pPr>
+              <w:jc w:val="both"/>
+              <w:rPr>
+                <w:rFonts w:ascii="Calibri" w:eastAsia="Times New Roman" w:hAnsi="Calibri" w:cs="Calibri"/>
+                <w:color w:val="000000"/>
+                <w:lang w:eastAsia="en-PH"/>
+              </w:rPr>
+            </w:pPr>
+            <w:r>
+              <w:rPr>
+                <w:rFonts w:ascii="Calibri" w:eastAsia="Times New Roman" w:hAnsi="Calibri" w:cs="Calibri"/>
+                <w:color w:val="000000"/>
+                <w:lang w:eastAsia="en-PH"/>
+              </w:rPr>
+              <w:t>Very Satisfied</w:t>
+            </w:r>
+          </w:p>
+        </w:tc>
+      </w:tr>
+      <w:tr>
+        <w:trPr>
+          <w:trHeight w:val="288"/>
+        </w:trPr>
+        <w:tc>
+          <w:tcPr>
+            <w:tcW w:w="1320" w:type="dxa"/>
+            <w:noWrap/>
+            <w:hideMark/>
+          </w:tcPr>
+          <w:p>
+            <w:pPr>
+              <w:jc w:val="both"/>
+              <w:rPr>
+                <w:rFonts w:ascii="Calibri" w:eastAsia="Times New Roman" w:hAnsi="Calibri" w:cs="Calibri"/>
+                <w:color w:val="000000"/>
+                <w:lang w:eastAsia="en-PH"/>
+              </w:rPr>
+            </w:pPr>
+            <w:r>
+              <w:rPr>
+                <w:rFonts w:ascii="Calibri" w:eastAsia="Times New Roman" w:hAnsi="Calibri" w:cs="Calibri"/>
+                <w:color w:val="000000"/>
+                <w:lang w:eastAsia="en-PH"/>
+              </w:rPr>
+              <w:t>2</w:t>
+            </w:r>
+          </w:p>
+        </w:tc>
+        <w:tc>
+          <w:tcPr>
+            <w:tcW w:w="1600" w:type="dxa"/>
+            <w:noWrap/>
+            <w:hideMark/>
+          </w:tcPr>
+          <w:p>
+            <w:pPr>
+              <w:jc w:val="both"/>
+              <w:rPr>
+                <w:rFonts w:ascii="Calibri" w:eastAsia="Times New Roman" w:hAnsi="Calibri" w:cs="Calibri"/>
+                <w:color w:val="000000"/>
+                <w:lang w:eastAsia="en-PH"/>
+              </w:rPr>
+            </w:pPr>
+            <w:r>
+              <w:rPr>
+                <w:rFonts w:ascii="Calibri" w:eastAsia="Times New Roman" w:hAnsi="Calibri" w:cs="Calibri"/>
+                <w:color w:val="000000"/>
+                <w:lang w:eastAsia="en-PH"/>
+              </w:rPr>
+              <w:t>1.75 - 2.49</w:t>
+            </w:r>
+          </w:p>
+        </w:tc>
+        <w:tc>
+          <w:tcPr>
+            <w:tcW w:w="1496" w:type="dxa"/>
+            <w:noWrap/>
+            <w:hideMark/>
+          </w:tcPr>
+          <w:p>
+            <w:pPr>
+              <w:jc w:val="both"/>
+              <w:rPr>
+                <w:rFonts w:ascii="Calibri" w:eastAsia="Times New Roman" w:hAnsi="Calibri" w:cs="Calibri"/>
+                <w:color w:val="000000"/>
+                <w:lang w:eastAsia="en-PH"/>
+              </w:rPr>
+            </w:pPr>
+            <w:r>
+              <w:rPr>
+                <w:rFonts w:ascii="Calibri" w:eastAsia="Times New Roman" w:hAnsi="Calibri" w:cs="Calibri"/>
+                <w:color w:val="000000"/>
+                <w:lang w:eastAsia="en-PH"/>
+              </w:rPr>
+              <w:t>Very Well</w:t>
+            </w:r>
+          </w:p>
+        </w:tc>
+        <w:tc>
+          <w:tcPr>
+            <w:tcW w:w="1718" w:type="dxa"/>
+            <w:noWrap/>
+            <w:hideMark/>
+          </w:tcPr>
+          <w:p>
+            <w:pPr>
+              <w:jc w:val="both"/>
+              <w:rPr>
+                <w:rFonts w:ascii="Calibri" w:eastAsia="Times New Roman" w:hAnsi="Calibri" w:cs="Calibri"/>
+                <w:color w:val="000000"/>
+                <w:lang w:eastAsia="en-PH"/>
+              </w:rPr>
+            </w:pPr>
+            <w:r>
+              <w:rPr>
+                <w:rFonts w:ascii="Calibri" w:eastAsia="Times New Roman" w:hAnsi="Calibri" w:cs="Calibri"/>
+                <w:color w:val="000000"/>
+                <w:lang w:eastAsia="en-PH"/>
+              </w:rPr>
+              <w:t>High Quality</w:t>
+            </w:r>
+          </w:p>
+        </w:tc>
+        <w:tc>
+          <w:tcPr>
+            <w:tcW w:w="1490" w:type="dxa"/>
+            <w:noWrap/>
+            <w:hideMark/>
+          </w:tcPr>
+          <w:p>
+            <w:pPr>
+              <w:jc w:val="both"/>
+              <w:rPr>
+                <w:rFonts w:ascii="Calibri" w:eastAsia="Times New Roman" w:hAnsi="Calibri" w:cs="Calibri"/>
+                <w:color w:val="000000"/>
+                <w:lang w:eastAsia="en-PH"/>
+              </w:rPr>
+            </w:pPr>
+            <w:r>
+              <w:rPr>
+                <w:rFonts w:ascii="Calibri" w:eastAsia="Times New Roman" w:hAnsi="Calibri" w:cs="Calibri"/>
+                <w:color w:val="000000"/>
+                <w:lang w:eastAsia="en-PH"/>
+              </w:rPr>
+              <w:t>Above Average</w:t>
+            </w:r>
+          </w:p>
+        </w:tc>
+        <w:tc>
+          <w:tcPr>
+            <w:tcW w:w="2216" w:type="dxa"/>
+            <w:noWrap/>
+            <w:hideMark/>
+          </w:tcPr>
+          <w:p>
+            <w:pPr>
+              <w:jc w:val="both"/>
+              <w:rPr>
+                <w:rFonts w:ascii="Calibri" w:eastAsia="Times New Roman" w:hAnsi="Calibri" w:cs="Calibri"/>
+                <w:color w:val="000000"/>
+                <w:lang w:eastAsia="en-PH"/>
+              </w:rPr>
+            </w:pPr>
+            <w:r>
+              <w:rPr>
+                <w:rFonts w:ascii="Calibri" w:eastAsia="Times New Roman" w:hAnsi="Calibri" w:cs="Calibri"/>
+                <w:color w:val="000000"/>
+                <w:lang w:eastAsia="en-PH"/>
+              </w:rPr>
+              <w:t>Somewhat Satisfied</w:t>
+            </w:r>
+          </w:p>
+        </w:tc>
+      </w:tr>
+      <w:tr>
+        <w:trPr>
+          <w:trHeight w:val="288"/>
+        </w:trPr>
+        <w:tc>
+          <w:tcPr>
+            <w:tcW w:w="1320" w:type="dxa"/>
+            <w:noWrap/>
+            <w:hideMark/>
+          </w:tcPr>
+          <w:p>
+            <w:pPr>
+              <w:jc w:val="both"/>
+              <w:rPr>
+                <w:rFonts w:ascii="Calibri" w:eastAsia="Times New Roman" w:hAnsi="Calibri" w:cs="Calibri"/>
+                <w:color w:val="000000"/>
+                <w:lang w:eastAsia="en-PH"/>
+              </w:rPr>
+            </w:pPr>
+            <w:r>
+              <w:rPr>
+                <w:rFonts w:ascii="Calibri" w:eastAsia="Times New Roman" w:hAnsi="Calibri" w:cs="Calibri"/>
+                <w:color w:val="000000"/>
+                <w:lang w:eastAsia="en-PH"/>
+              </w:rPr>
+              <w:t>3</w:t>
+            </w:r>
+          </w:p>
+        </w:tc>
+        <w:tc>
+          <w:tcPr>
+            <w:tcW w:w="1600" w:type="dxa"/>
+            <w:noWrap/>
+            <w:hideMark/>
+          </w:tcPr>
+          <w:p>
+            <w:pPr>
+              <w:jc w:val="both"/>
+              <w:rPr>
+                <w:rFonts w:ascii="Calibri" w:eastAsia="Times New Roman" w:hAnsi="Calibri" w:cs="Calibri"/>
+                <w:color w:val="000000"/>
+                <w:lang w:eastAsia="en-PH"/>
+              </w:rPr>
+            </w:pPr>
+            <w:r>
+              <w:rPr>
+                <w:rFonts w:ascii="Calibri" w:eastAsia="Times New Roman" w:hAnsi="Calibri" w:cs="Calibri"/>
+                <w:color w:val="000000"/>
+                <w:lang w:eastAsia="en-PH"/>
+              </w:rPr>
+              <w:t>2.5 - 3.24</w:t>
+            </w:r>
+          </w:p>
+        </w:tc>
+        <w:tc>
+          <w:tcPr>
+            <w:tcW w:w="1496" w:type="dxa"/>
+            <w:noWrap/>
+            <w:hideMark/>
+          </w:tcPr>
+          <w:p>
+            <w:pPr>
+              <w:jc w:val="both"/>
+              <w:rPr>
+                <w:rFonts w:ascii="Calibri" w:eastAsia="Times New Roman" w:hAnsi="Calibri" w:cs="Calibri"/>
+                <w:color w:val="000000"/>
+                <w:lang w:eastAsia="en-PH"/>
+              </w:rPr>
+            </w:pPr>
+            <w:r>
+              <w:rPr>
+                <w:rFonts w:ascii="Calibri" w:eastAsia="Times New Roman" w:hAnsi="Calibri" w:cs="Calibri"/>
+                <w:color w:val="000000"/>
+                <w:lang w:eastAsia="en-PH"/>
+              </w:rPr>
+              <w:t>Not So Well</w:t>
+            </w:r>
+          </w:p>
+        </w:tc>
+        <w:tc>
+          <w:tcPr>
+            <w:tcW w:w="1718" w:type="dxa"/>
+            <w:noWrap/>
+            <w:hideMark/>
+          </w:tcPr>
+          <w:p>
+            <w:pPr>
+              <w:jc w:val="both"/>
+              <w:rPr>
+                <w:rFonts w:ascii="Calibri" w:eastAsia="Times New Roman" w:hAnsi="Calibri" w:cs="Calibri"/>
+                <w:color w:val="000000"/>
+                <w:lang w:eastAsia="en-PH"/>
+              </w:rPr>
+            </w:pPr>
+            <w:r>
+              <w:rPr>
+                <w:rFonts w:ascii="Calibri" w:eastAsia="Times New Roman" w:hAnsi="Calibri" w:cs="Calibri"/>
+                <w:color w:val="000000"/>
+                <w:lang w:eastAsia="en-PH"/>
+              </w:rPr>
+              <w:t>Low Quality</w:t>
+            </w:r>
+          </w:p>
+        </w:tc>
+        <w:tc>
+          <w:tcPr>
+            <w:tcW w:w="1490" w:type="dxa"/>
+            <w:noWrap/>
+            <w:hideMark/>
+          </w:tcPr>
+          <w:p>
+            <w:pPr>
+              <w:jc w:val="both"/>
+              <w:rPr>
+                <w:rFonts w:ascii="Calibri" w:eastAsia="Times New Roman" w:hAnsi="Calibri" w:cs="Calibri"/>
+                <w:color w:val="000000"/>
+                <w:lang w:eastAsia="en-PH"/>
+              </w:rPr>
+            </w:pPr>
+            <w:r>
+              <w:rPr>
+                <w:rFonts w:ascii="Calibri" w:eastAsia="Times New Roman" w:hAnsi="Calibri" w:cs="Calibri"/>
+                <w:color w:val="000000"/>
+                <w:lang w:eastAsia="en-PH"/>
+              </w:rPr>
+              <w:t>Below Average</w:t>
+            </w:r>
+          </w:p>
+        </w:tc>
+        <w:tc>
+          <w:tcPr>
+            <w:tcW w:w="2216" w:type="dxa"/>
+            <w:noWrap/>
+            <w:hideMark/>
+          </w:tcPr>
+          <w:p>
+            <w:pPr>
+              <w:jc w:val="both"/>
+              <w:rPr>
+                <w:rFonts w:ascii="Calibri" w:eastAsia="Times New Roman" w:hAnsi="Calibri" w:cs="Calibri"/>
+                <w:color w:val="000000"/>
+                <w:lang w:eastAsia="en-PH"/>
+              </w:rPr>
+            </w:pPr>
+            <w:r>
+              <w:rPr>
+                <w:rFonts w:ascii="Calibri" w:eastAsia="Times New Roman" w:hAnsi="Calibri" w:cs="Calibri"/>
+                <w:color w:val="000000"/>
+                <w:lang w:eastAsia="en-PH"/>
+              </w:rPr>
+              <w:t>Somewhat Dissatisfied</w:t>
+            </w:r>
+          </w:p>
+        </w:tc>
+      </w:tr>
+      <w:tr>
+        <w:trPr>
+          <w:trHeight w:val="288"/>
+        </w:trPr>
+        <w:tc>
+          <w:tcPr>
+            <w:tcW w:w="1320" w:type="dxa"/>
+            <w:noWrap/>
+            <w:hideMark/>
+          </w:tcPr>
+          <w:p>
+            <w:pPr>
+              <w:jc w:val="both"/>
+              <w:rPr>
+                <w:rFonts w:ascii="Calibri" w:eastAsia="Times New Roman" w:hAnsi="Calibri" w:cs="Calibri"/>
+                <w:color w:val="000000"/>
+                <w:lang w:eastAsia="en-PH"/>
+              </w:rPr>
+            </w:pPr>
+            <w:r>
+              <w:rPr>
+                <w:rFonts w:ascii="Calibri" w:eastAsia="Times New Roman" w:hAnsi="Calibri" w:cs="Calibri"/>
+                <w:color w:val="000000"/>
+                <w:lang w:eastAsia="en-PH"/>
+              </w:rPr>
+              <w:t>4</w:t>
+            </w:r>
+          </w:p>
+        </w:tc>
+        <w:tc>
+          <w:tcPr>
+            <w:tcW w:w="1600" w:type="dxa"/>
+            <w:noWrap/>
+            <w:hideMark/>
+          </w:tcPr>
+          <w:p>
+            <w:pPr>
+              <w:jc w:val="both"/>
+              <w:rPr>
+                <w:rFonts w:ascii="Calibri" w:eastAsia="Times New Roman" w:hAnsi="Calibri" w:cs="Calibri"/>
+                <w:color w:val="000000"/>
+                <w:lang w:eastAsia="en-PH"/>
+              </w:rPr>
+            </w:pPr>
+            <w:r>
+              <w:rPr>
+                <w:rFonts w:ascii="Calibri" w:eastAsia="Times New Roman" w:hAnsi="Calibri" w:cs="Calibri"/>
+                <w:color w:val="000000"/>
+                <w:lang w:eastAsia="en-PH"/>
+              </w:rPr>
+              <w:t>3.25 - 4</w:t>
+            </w:r>
+          </w:p>
+        </w:tc>
+        <w:tc>
+          <w:tcPr>
+            <w:tcW w:w="1496" w:type="dxa"/>
+            <w:noWrap/>
+            <w:hideMark/>
+          </w:tcPr>
+          <w:p>
+            <w:pPr>
+              <w:jc w:val="both"/>
+              <w:rPr>
+                <w:rFonts w:ascii="Calibri" w:eastAsia="Times New Roman" w:hAnsi="Calibri" w:cs="Calibri"/>
+                <w:color w:val="000000"/>
+                <w:lang w:eastAsia="en-PH"/>
+              </w:rPr>
+            </w:pPr>
+            <w:r>
+              <w:rPr>
+                <w:rFonts w:ascii="Calibri" w:eastAsia="Times New Roman" w:hAnsi="Calibri" w:cs="Calibri"/>
+                <w:color w:val="000000"/>
+                <w:lang w:eastAsia="en-PH"/>
+              </w:rPr>
+              <w:t>Not at all Well</w:t>
+            </w:r>
+          </w:p>
+        </w:tc>
+        <w:tc>
+          <w:tcPr>
+            <w:tcW w:w="1718" w:type="dxa"/>
+            <w:noWrap/>
+            <w:hideMark/>
+          </w:tcPr>
+          <w:p>
+            <w:pPr>
+              <w:jc w:val="both"/>
+              <w:rPr>
+                <w:rFonts w:ascii="Calibri" w:eastAsia="Times New Roman" w:hAnsi="Calibri" w:cs="Calibri"/>
+                <w:color w:val="000000"/>
+                <w:lang w:eastAsia="en-PH"/>
+              </w:rPr>
+            </w:pPr>
+            <w:r>
+              <w:rPr>
+                <w:rFonts w:ascii="Calibri" w:eastAsia="Times New Roman" w:hAnsi="Calibri" w:cs="Calibri"/>
+                <w:color w:val="000000"/>
+                <w:lang w:eastAsia="en-PH"/>
+              </w:rPr>
+              <w:t>Very Low Quality</w:t>
+            </w:r>
+          </w:p>
+        </w:tc>
+        <w:tc>
+          <w:tcPr>
+            <w:tcW w:w="1490" w:type="dxa"/>
+            <w:noWrap/>
+            <w:hideMark/>
+          </w:tcPr>
+          <w:p>
+            <w:pPr>
+              <w:jc w:val="both"/>
+              <w:rPr>
+                <w:rFonts w:ascii="Calibri" w:eastAsia="Times New Roman" w:hAnsi="Calibri" w:cs="Calibri"/>
+                <w:color w:val="000000"/>
+                <w:lang w:eastAsia="en-PH"/>
+              </w:rPr>
+            </w:pPr>
+            <w:r>
+              <w:rPr>
+                <w:rFonts w:ascii="Calibri" w:eastAsia="Times New Roman" w:hAnsi="Calibri" w:cs="Calibri"/>
+                <w:color w:val="000000"/>
+                <w:lang w:eastAsia="en-PH"/>
+              </w:rPr>
+              <w:t>Poor</w:t>
+            </w:r>
+          </w:p>
+        </w:tc>
+        <w:tc>
+          <w:tcPr>
+            <w:tcW w:w="2216" w:type="dxa"/>
+            <w:noWrap/>
+            <w:hideMark/>
+          </w:tcPr>
+          <w:p>
+            <w:pPr>
+              <w:jc w:val="both"/>
+              <w:rPr>
+                <w:rFonts w:ascii="Calibri" w:eastAsia="Times New Roman" w:hAnsi="Calibri" w:cs="Calibri"/>
+                <w:color w:val="000000"/>
+                <w:lang w:eastAsia="en-PH"/>
+              </w:rPr>
+            </w:pPr>
+            <w:r>
+              <w:rPr>
+                <w:rFonts w:ascii="Calibri" w:eastAsia="Times New Roman" w:hAnsi="Calibri" w:cs="Calibri"/>
+                <w:color w:val="000000"/>
+                <w:lang w:eastAsia="en-PH"/>
+              </w:rPr>
+              <w:t xml:space="preserve">Very </w:t>
+            </w:r>
+            <w:r>
+              <w:rPr>
+                <w:rFonts w:ascii="Calibri" w:eastAsia="Times New Roman" w:hAnsi="Calibri" w:cs="Calibri"/>
+                <w:color w:val="000000"/>
+                <w:lang w:eastAsia="en-PH"/>
+              </w:rPr>
+              <w:t>Dissatisfied</w:t>
+            </w:r>
+          </w:p>
+        </w:tc>
+      </w:tr>
+    </w:tbl>
+    <w:p>
+      <w:pPr>
+        <w:jc w:val="both"/>
+      </w:pPr>
+    </w:p>
+    <w:p>
+      <w:pPr>
+        <w:jc w:val="both"/>
+        <w:rPr>
+          <w:rFonts w:ascii="Calibri" w:eastAsia="Times New Roman" w:hAnsi="Calibri" w:cs="Calibri"/>
+          <w:color w:val="000000"/>
+          <w:lang w:eastAsia="en-PH"/>
+        </w:rPr>
+      </w:pPr>
+      <w:r>
+        <w:t xml:space="preserve">The Likert scale have </w:t>
+      </w:r>
+      <w:r>
+        <w:t xml:space="preserve">statistical range </w:t>
+      </w:r>
+      <w:r>
+        <w:t>of (1 – 1.74) for value 1. (</w:t>
+      </w:r>
+      <w:r>
+        <w:rPr>
+          <w:rFonts w:ascii="Calibri" w:eastAsia="Times New Roman" w:hAnsi="Calibri" w:cs="Calibri"/>
+          <w:color w:val="000000"/>
+          <w:lang w:eastAsia="en-PH"/>
+        </w:rPr>
+        <w:t>1.75 - 2.49</w:t>
+      </w:r>
+      <w:r>
+        <w:rPr>
+          <w:rFonts w:ascii="Calibri" w:eastAsia="Times New Roman" w:hAnsi="Calibri" w:cs="Calibri"/>
+          <w:color w:val="000000"/>
+          <w:lang w:eastAsia="en-PH"/>
+        </w:rPr>
+        <w:t>) for value 2. (</w:t>
+      </w:r>
+      <w:r>
+        <w:rPr>
+          <w:rFonts w:ascii="Calibri" w:eastAsia="Times New Roman" w:hAnsi="Calibri" w:cs="Calibri"/>
+          <w:color w:val="000000"/>
+          <w:lang w:eastAsia="en-PH"/>
+        </w:rPr>
+        <w:t>2.5 - 3.24</w:t>
+      </w:r>
+    </w:p>
+    <w:p>
+      <w:pPr>
+        <w:jc w:val="both"/>
+        <w:rPr>
+          <w:rFonts w:ascii="Calibri" w:eastAsia="Times New Roman" w:hAnsi="Calibri" w:cs="Calibri"/>
+          <w:color w:val="000000"/>
+          <w:lang w:eastAsia="en-PH"/>
+        </w:rPr>
+      </w:pPr>
+      <w:r>
+        <w:rPr>
+          <w:rFonts w:ascii="Calibri" w:eastAsia="Times New Roman" w:hAnsi="Calibri" w:cs="Calibri"/>
+          <w:color w:val="000000"/>
+          <w:lang w:eastAsia="en-PH"/>
+        </w:rPr>
+        <w:t xml:space="preserve">) </w:t>
+      </w:r>
+      <w:r>
+        <w:rPr>
+          <w:rFonts w:ascii="Calibri" w:eastAsia="Times New Roman" w:hAnsi="Calibri" w:cs="Calibri"/>
+          <w:color w:val="000000"/>
+          <w:lang w:eastAsia="en-PH"/>
+        </w:rPr>
+        <w:t>For</w:t>
+      </w:r>
+      <w:r>
+        <w:rPr>
+          <w:rFonts w:ascii="Calibri" w:eastAsia="Times New Roman" w:hAnsi="Calibri" w:cs="Calibri"/>
+          <w:color w:val="000000"/>
+          <w:lang w:eastAsia="en-PH"/>
+        </w:rPr>
+        <w:t xml:space="preserve"> value 3 and (</w:t>
+      </w:r>
+      <w:r>
+        <w:rPr>
+          <w:rFonts w:ascii="Calibri" w:eastAsia="Times New Roman" w:hAnsi="Calibri" w:cs="Calibri"/>
+          <w:color w:val="000000"/>
+          <w:lang w:eastAsia="en-PH"/>
+        </w:rPr>
+        <w:t>3.25 - 4</w:t>
+      </w:r>
+      <w:r>
+        <w:rPr>
+          <w:rFonts w:ascii="Calibri" w:eastAsia="Times New Roman" w:hAnsi="Calibri" w:cs="Calibri"/>
+          <w:color w:val="000000"/>
+          <w:lang w:eastAsia="en-PH"/>
+        </w:rPr>
+        <w:t>) for value 4.</w:t>
+      </w:r>
+    </w:p>
+    <w:p>
+      <w:pPr>
+        <w:jc w:val="both"/>
+        <w:rPr>
+          <w:rFonts w:ascii="Calibri" w:eastAsia="Times New Roman" w:hAnsi="Calibri" w:cs="Calibri"/>
+          <w:color w:val="000000"/>
+          <w:lang w:eastAsia="en-PH"/>
+        </w:rPr>
+      </w:pPr>
+      <w:r>
+        <w:rPr>
+          <w:rFonts w:ascii="Calibri" w:eastAsia="Times New Roman" w:hAnsi="Calibri" w:cs="Calibri"/>
+          <w:color w:val="000000"/>
+          <w:lang w:eastAsia="en-PH"/>
+        </w:rPr>
+        <w:t>The following table shows the statistical mean of the responses.</w:t>
+      </w:r>
+    </w:p>
+    <w:tbl>
+      <w:tblPr>
+        <w:tblStyle w:val="TableGrid"/>
+        <w:tblW w:w="7720" w:type="dxa"/>
+        <w:tblLook w:val="04A0" w:firstRow="1" w:lastRow="0" w:firstColumn="1" w:lastColumn="0" w:noHBand="0" w:noVBand="1"/>
+      </w:tblPr>
+      <w:tblGrid>
+        <w:gridCol w:w="1404"/>
+        <w:gridCol w:w="1600"/>
+        <w:gridCol w:w="1620"/>
+        <w:gridCol w:w="1760"/>
+        <w:gridCol w:w="1420"/>
+      </w:tblGrid>
+      <w:tr>
+        <w:trPr>
+          <w:trHeight w:val="288"/>
+        </w:trPr>
+        <w:tc>
+          <w:tcPr>
+            <w:tcW w:w="1320" w:type="dxa"/>
+            <w:noWrap/>
+            <w:hideMark/>
+          </w:tcPr>
+          <w:p>
+            <w:pPr>
+              <w:jc w:val="both"/>
+              <w:rPr>
+                <w:rFonts w:ascii="Times New Roman" w:eastAsia="Times New Roman" w:hAnsi="Times New Roman" w:cs="Times New Roman"/>
+                <w:sz w:val="24"/>
+                <w:szCs w:val="24"/>
+                <w:lang w:eastAsia="en-PH"/>
+              </w:rPr>
+            </w:pPr>
+          </w:p>
+        </w:tc>
+        <w:tc>
+          <w:tcPr>
+            <w:tcW w:w="1600" w:type="dxa"/>
+            <w:noWrap/>
+            <w:hideMark/>
+          </w:tcPr>
+          <w:p>
+            <w:pPr>
+              <w:jc w:val="both"/>
+              <w:rPr>
+                <w:rFonts w:ascii="Calibri" w:eastAsia="Times New Roman" w:hAnsi="Calibri" w:cs="Calibri"/>
+                <w:b/>
+                <w:bCs/>
+                <w:color w:val="000000"/>
+                <w:lang w:eastAsia="en-PH"/>
+              </w:rPr>
+            </w:pPr>
+            <w:r>
+              <w:rPr>
+                <w:rFonts w:ascii="Calibri" w:eastAsia="Times New Roman" w:hAnsi="Calibri" w:cs="Calibri"/>
+                <w:b/>
+                <w:bCs/>
+                <w:color w:val="000000"/>
+                <w:lang w:eastAsia="en-PH"/>
+              </w:rPr>
+              <w:t>Necessity</w:t>
+            </w:r>
+          </w:p>
+          <w:p>
+            <w:pPr>
+              <w:jc w:val="both"/>
+              <w:rPr>
+                <w:rFonts w:ascii="Calibri" w:eastAsia="Times New Roman" w:hAnsi="Calibri" w:cs="Calibri"/>
+                <w:b/>
+                <w:bCs/>
+                <w:color w:val="000000"/>
+                <w:lang w:eastAsia="en-PH"/>
+              </w:rPr>
+            </w:pPr>
+            <w:r>
+              <w:rPr>
+                <w:rFonts w:ascii="Calibri" w:eastAsia="Times New Roman" w:hAnsi="Calibri" w:cs="Calibri"/>
+                <w:b/>
+                <w:bCs/>
+                <w:color w:val="000000"/>
+                <w:lang w:eastAsia="en-PH"/>
+              </w:rPr>
+              <w:t>(SOP4a)</w:t>
+            </w:r>
+          </w:p>
+        </w:tc>
+        <w:tc>
+          <w:tcPr>
+            <w:tcW w:w="1620" w:type="dxa"/>
+            <w:noWrap/>
+            <w:hideMark/>
+          </w:tcPr>
+          <w:p>
+            <w:pPr>
+              <w:jc w:val="both"/>
+              <w:rPr>
+                <w:rFonts w:ascii="Calibri" w:eastAsia="Times New Roman" w:hAnsi="Calibri" w:cs="Calibri"/>
+                <w:b/>
+                <w:bCs/>
+                <w:color w:val="000000"/>
+                <w:lang w:eastAsia="en-PH"/>
+              </w:rPr>
+            </w:pPr>
+            <w:r>
+              <w:rPr>
+                <w:rFonts w:ascii="Calibri" w:eastAsia="Times New Roman" w:hAnsi="Calibri" w:cs="Calibri"/>
+                <w:b/>
+                <w:bCs/>
+                <w:color w:val="000000"/>
+                <w:lang w:eastAsia="en-PH"/>
+              </w:rPr>
+              <w:t>Quality</w:t>
+            </w:r>
+          </w:p>
+          <w:p>
+            <w:pPr>
+              <w:jc w:val="both"/>
+              <w:rPr>
+                <w:rFonts w:ascii="Calibri" w:eastAsia="Times New Roman" w:hAnsi="Calibri" w:cs="Calibri"/>
+                <w:b/>
+                <w:bCs/>
+                <w:color w:val="000000"/>
+                <w:lang w:eastAsia="en-PH"/>
+              </w:rPr>
+            </w:pPr>
+            <w:r>
+              <w:rPr>
+                <w:rFonts w:ascii="Calibri" w:eastAsia="Times New Roman" w:hAnsi="Calibri" w:cs="Calibri"/>
+                <w:b/>
+                <w:bCs/>
+                <w:color w:val="000000"/>
+                <w:lang w:eastAsia="en-PH"/>
+              </w:rPr>
+              <w:t>(</w:t>
+            </w:r>
+            <w:r>
+              <w:rPr>
+                <w:rFonts w:ascii="Calibri" w:eastAsia="Times New Roman" w:hAnsi="Calibri" w:cs="Calibri"/>
+                <w:b/>
+                <w:bCs/>
+                <w:color w:val="000000"/>
+                <w:lang w:eastAsia="en-PH"/>
+              </w:rPr>
+              <w:t>SOP 4b</w:t>
+            </w:r>
+            <w:r>
+              <w:rPr>
+                <w:rFonts w:ascii="Calibri" w:eastAsia="Times New Roman" w:hAnsi="Calibri" w:cs="Calibri"/>
+                <w:b/>
+                <w:bCs/>
+                <w:color w:val="000000"/>
+                <w:lang w:eastAsia="en-PH"/>
+              </w:rPr>
+              <w:t>)</w:t>
+            </w:r>
+          </w:p>
+        </w:tc>
+        <w:tc>
+          <w:tcPr>
+            <w:tcW w:w="1760" w:type="dxa"/>
+            <w:noWrap/>
+            <w:hideMark/>
+          </w:tcPr>
+          <w:p>
+            <w:pPr>
+              <w:jc w:val="both"/>
+              <w:rPr>
+                <w:rFonts w:ascii="Calibri" w:eastAsia="Times New Roman" w:hAnsi="Calibri" w:cs="Calibri"/>
+                <w:b/>
+                <w:bCs/>
+                <w:color w:val="000000"/>
+                <w:lang w:eastAsia="en-PH"/>
+              </w:rPr>
+            </w:pPr>
+            <w:r>
+              <w:rPr>
+                <w:rFonts w:ascii="Calibri" w:eastAsia="Times New Roman" w:hAnsi="Calibri" w:cs="Calibri"/>
+                <w:b/>
+                <w:bCs/>
+                <w:color w:val="000000"/>
+                <w:lang w:eastAsia="en-PH"/>
+              </w:rPr>
+              <w:t>Price-Quality Ratio</w:t>
+            </w:r>
+          </w:p>
+          <w:p>
+            <w:pPr>
+              <w:jc w:val="both"/>
+              <w:rPr>
+                <w:rFonts w:ascii="Calibri" w:eastAsia="Times New Roman" w:hAnsi="Calibri" w:cs="Calibri"/>
+                <w:b/>
+                <w:bCs/>
+                <w:color w:val="000000"/>
+                <w:lang w:eastAsia="en-PH"/>
+              </w:rPr>
+            </w:pPr>
+            <w:r>
+              <w:rPr>
+                <w:rFonts w:ascii="Calibri" w:eastAsia="Times New Roman" w:hAnsi="Calibri" w:cs="Calibri"/>
+                <w:b/>
+                <w:bCs/>
+                <w:color w:val="000000"/>
+                <w:lang w:eastAsia="en-PH"/>
+              </w:rPr>
+              <w:t>(</w:t>
+            </w:r>
+            <w:r>
+              <w:rPr>
+                <w:rFonts w:ascii="Calibri" w:eastAsia="Times New Roman" w:hAnsi="Calibri" w:cs="Calibri"/>
+                <w:b/>
+                <w:bCs/>
+                <w:color w:val="000000"/>
+                <w:lang w:eastAsia="en-PH"/>
+              </w:rPr>
+              <w:t>SOP 4</w:t>
+            </w:r>
+            <w:r>
+              <w:rPr>
+                <w:rFonts w:ascii="Calibri" w:eastAsia="Times New Roman" w:hAnsi="Calibri" w:cs="Calibri"/>
+                <w:b/>
+                <w:bCs/>
+                <w:color w:val="000000"/>
+                <w:lang w:eastAsia="en-PH"/>
+              </w:rPr>
+              <w:t>c)</w:t>
+            </w:r>
+          </w:p>
+        </w:tc>
+        <w:tc>
+          <w:tcPr>
+            <w:tcW w:w="1420" w:type="dxa"/>
+            <w:noWrap/>
+            <w:hideMark/>
+          </w:tcPr>
+          <w:p>
+            <w:pPr>
+              <w:jc w:val="both"/>
+              <w:rPr>
+                <w:rFonts w:ascii="Calibri" w:eastAsia="Times New Roman" w:hAnsi="Calibri" w:cs="Calibri"/>
+                <w:b/>
+                <w:bCs/>
+                <w:color w:val="000000"/>
+                <w:lang w:eastAsia="en-PH"/>
+              </w:rPr>
+            </w:pPr>
+            <w:r>
+              <w:rPr>
+                <w:rFonts w:ascii="Calibri" w:eastAsia="Times New Roman" w:hAnsi="Calibri" w:cs="Calibri"/>
+                <w:b/>
+                <w:bCs/>
+                <w:color w:val="000000"/>
+                <w:lang w:eastAsia="en-PH"/>
+              </w:rPr>
+              <w:t>Approval</w:t>
+            </w:r>
+          </w:p>
+          <w:p>
+            <w:pPr>
+              <w:jc w:val="both"/>
+              <w:rPr>
+                <w:rFonts w:ascii="Calibri" w:eastAsia="Times New Roman" w:hAnsi="Calibri" w:cs="Calibri"/>
+                <w:b/>
+                <w:bCs/>
+                <w:color w:val="000000"/>
+                <w:lang w:eastAsia="en-PH"/>
+              </w:rPr>
+            </w:pPr>
+            <w:r>
+              <w:rPr>
+                <w:rFonts w:ascii="Calibri" w:eastAsia="Times New Roman" w:hAnsi="Calibri" w:cs="Calibri"/>
+                <w:b/>
+                <w:bCs/>
+                <w:color w:val="000000"/>
+                <w:lang w:eastAsia="en-PH"/>
+              </w:rPr>
+              <w:t>(</w:t>
+            </w:r>
+            <w:r>
+              <w:rPr>
+                <w:rFonts w:ascii="Calibri" w:eastAsia="Times New Roman" w:hAnsi="Calibri" w:cs="Calibri"/>
+                <w:b/>
+                <w:bCs/>
+                <w:color w:val="000000"/>
+                <w:lang w:eastAsia="en-PH"/>
+              </w:rPr>
+              <w:t>SOP 4</w:t>
+            </w:r>
+            <w:r>
+              <w:rPr>
+                <w:rFonts w:ascii="Calibri" w:eastAsia="Times New Roman" w:hAnsi="Calibri" w:cs="Calibri"/>
+                <w:b/>
+                <w:bCs/>
+                <w:color w:val="000000"/>
+                <w:lang w:eastAsia="en-PH"/>
+              </w:rPr>
+              <w:t>d)</w:t>
+            </w:r>
+          </w:p>
+        </w:tc>
+      </w:tr>
+      <w:tr>
+        <w:trPr>
+          <w:trHeight w:val="288"/>
+        </w:trPr>
+        <w:tc>
+          <w:tcPr>
+            <w:tcW w:w="1320" w:type="dxa"/>
+            <w:noWrap/>
+            <w:hideMark/>
+          </w:tcPr>
+          <w:p>
+            <w:pPr>
+              <w:jc w:val="both"/>
+              <w:rPr>
+                <w:rFonts w:ascii="Calibri" w:eastAsia="Times New Roman" w:hAnsi="Calibri" w:cs="Calibri"/>
+                <w:b/>
+                <w:bCs/>
+                <w:color w:val="000000"/>
+                <w:lang w:eastAsia="en-PH"/>
+              </w:rPr>
+            </w:pPr>
+            <w:r>
+              <w:rPr>
+                <w:rFonts w:ascii="Calibri" w:eastAsia="Times New Roman" w:hAnsi="Calibri" w:cs="Calibri"/>
+                <w:b/>
+                <w:bCs/>
+                <w:color w:val="000000"/>
+                <w:lang w:eastAsia="en-PH"/>
+              </w:rPr>
+              <w:t>Mean</w:t>
+            </w:r>
+          </w:p>
+        </w:tc>
+        <w:tc>
+          <w:tcPr>
+            <w:tcW w:w="1600" w:type="dxa"/>
+            <w:noWrap/>
+            <w:hideMark/>
+          </w:tcPr>
+          <w:p>
+            <w:pPr>
+              <w:jc w:val="both"/>
+              <w:rPr>
+                <w:rFonts w:ascii="Calibri" w:eastAsia="Times New Roman" w:hAnsi="Calibri" w:cs="Calibri"/>
+                <w:color w:val="000000"/>
+                <w:lang w:eastAsia="en-PH"/>
+              </w:rPr>
+            </w:pPr>
+            <w:r>
+              <w:rPr>
+                <w:rFonts w:ascii="Calibri" w:eastAsia="Times New Roman" w:hAnsi="Calibri" w:cs="Calibri"/>
+                <w:color w:val="000000"/>
+                <w:lang w:eastAsia="en-PH"/>
+              </w:rPr>
+              <w:t>1.36</w:t>
+            </w:r>
+          </w:p>
+        </w:tc>
+        <w:tc>
+          <w:tcPr>
+            <w:tcW w:w="1620" w:type="dxa"/>
+            <w:noWrap/>
+            <w:hideMark/>
+          </w:tcPr>
+          <w:p>
+            <w:pPr>
+              <w:jc w:val="both"/>
+              <w:rPr>
+                <w:rFonts w:ascii="Calibri" w:eastAsia="Times New Roman" w:hAnsi="Calibri" w:cs="Calibri"/>
+                <w:color w:val="000000"/>
+                <w:lang w:eastAsia="en-PH"/>
+              </w:rPr>
+            </w:pPr>
+            <w:r>
+              <w:rPr>
+                <w:rFonts w:ascii="Calibri" w:eastAsia="Times New Roman" w:hAnsi="Calibri" w:cs="Calibri"/>
+                <w:color w:val="000000"/>
+                <w:lang w:eastAsia="en-PH"/>
+              </w:rPr>
+              <w:t>1.43</w:t>
+            </w:r>
+          </w:p>
+        </w:tc>
+        <w:tc>
+          <w:tcPr>
+            <w:tcW w:w="1760" w:type="dxa"/>
+            <w:noWrap/>
+            <w:hideMark/>
+          </w:tcPr>
+          <w:p>
+            <w:pPr>
+              <w:jc w:val="both"/>
+              <w:rPr>
+                <w:rFonts w:ascii="Calibri" w:eastAsia="Times New Roman" w:hAnsi="Calibri" w:cs="Calibri"/>
+                <w:color w:val="000000"/>
+                <w:lang w:eastAsia="en-PH"/>
+              </w:rPr>
+            </w:pPr>
+            <w:r>
+              <w:rPr>
+                <w:rFonts w:ascii="Calibri" w:eastAsia="Times New Roman" w:hAnsi="Calibri" w:cs="Calibri"/>
+                <w:color w:val="000000"/>
+                <w:lang w:eastAsia="en-PH"/>
+              </w:rPr>
+              <w:t>2.15</w:t>
+            </w:r>
+          </w:p>
+        </w:tc>
+        <w:tc>
+          <w:tcPr>
+            <w:tcW w:w="1420" w:type="dxa"/>
+            <w:noWrap/>
+            <w:hideMark/>
+          </w:tcPr>
+          <w:p>
+            <w:pPr>
+              <w:jc w:val="both"/>
+              <w:rPr>
+                <w:rFonts w:ascii="Calibri" w:eastAsia="Times New Roman" w:hAnsi="Calibri" w:cs="Calibri"/>
+                <w:color w:val="000000"/>
+                <w:lang w:eastAsia="en-PH"/>
+              </w:rPr>
+            </w:pPr>
+            <w:r>
+              <w:rPr>
+                <w:rFonts w:ascii="Calibri" w:eastAsia="Times New Roman" w:hAnsi="Calibri" w:cs="Calibri"/>
+                <w:color w:val="000000"/>
+                <w:lang w:eastAsia="en-PH"/>
+              </w:rPr>
+              <w:t>1.49</w:t>
+            </w:r>
+          </w:p>
+        </w:tc>
+      </w:tr>
+      <w:tr>
+        <w:trPr>
+          <w:trHeight w:val="288"/>
+        </w:trPr>
+        <w:tc>
+          <w:tcPr>
+            <w:tcW w:w="1320" w:type="dxa"/>
+            <w:noWrap/>
+            <w:hideMark/>
+          </w:tcPr>
+          <w:p>
+            <w:pPr>
+              <w:jc w:val="both"/>
+              <w:rPr>
+                <w:rFonts w:ascii="Calibri" w:eastAsia="Times New Roman" w:hAnsi="Calibri" w:cs="Calibri"/>
+                <w:color w:val="000000"/>
+                <w:lang w:eastAsia="en-PH"/>
+              </w:rPr>
+            </w:pPr>
+          </w:p>
+        </w:tc>
+        <w:tc>
+          <w:tcPr>
+            <w:tcW w:w="1600" w:type="dxa"/>
+            <w:noWrap/>
+            <w:hideMark/>
+          </w:tcPr>
+          <w:p>
+            <w:pPr>
+              <w:jc w:val="both"/>
+              <w:rPr>
+                <w:rFonts w:ascii="Calibri" w:eastAsia="Times New Roman" w:hAnsi="Calibri" w:cs="Calibri"/>
+                <w:color w:val="000000"/>
+                <w:lang w:eastAsia="en-PH"/>
+              </w:rPr>
+            </w:pPr>
+            <w:r>
+              <w:rPr>
+                <w:rFonts w:ascii="Calibri" w:eastAsia="Times New Roman" w:hAnsi="Calibri" w:cs="Calibri"/>
+                <w:color w:val="000000"/>
+                <w:lang w:eastAsia="en-PH"/>
+              </w:rPr>
+              <w:t>Extremely Well</w:t>
+            </w:r>
+          </w:p>
+        </w:tc>
+        <w:tc>
+          <w:tcPr>
+            <w:tcW w:w="1620" w:type="dxa"/>
+            <w:noWrap/>
+            <w:hideMark/>
+          </w:tcPr>
+          <w:p>
+            <w:pPr>
+              <w:jc w:val="both"/>
+              <w:rPr>
+                <w:rFonts w:ascii="Calibri" w:eastAsia="Times New Roman" w:hAnsi="Calibri" w:cs="Calibri"/>
+                <w:color w:val="000000"/>
+                <w:lang w:eastAsia="en-PH"/>
+              </w:rPr>
+            </w:pPr>
+            <w:r>
+              <w:rPr>
+                <w:rFonts w:ascii="Calibri" w:eastAsia="Times New Roman" w:hAnsi="Calibri" w:cs="Calibri"/>
+                <w:color w:val="000000"/>
+                <w:lang w:eastAsia="en-PH"/>
+              </w:rPr>
+              <w:t>Very High Quality</w:t>
+            </w:r>
+          </w:p>
+        </w:tc>
+        <w:tc>
+          <w:tcPr>
+            <w:tcW w:w="1760" w:type="dxa"/>
+            <w:noWrap/>
+            <w:hideMark/>
+          </w:tcPr>
+          <w:p>
+            <w:pPr>
+              <w:jc w:val="both"/>
+              <w:rPr>
+                <w:rFonts w:ascii="Calibri" w:eastAsia="Times New Roman" w:hAnsi="Calibri" w:cs="Calibri"/>
+                <w:color w:val="000000"/>
+                <w:lang w:eastAsia="en-PH"/>
+              </w:rPr>
+            </w:pPr>
+            <w:r>
+              <w:rPr>
+                <w:rFonts w:ascii="Calibri" w:eastAsia="Times New Roman" w:hAnsi="Calibri" w:cs="Calibri"/>
+                <w:color w:val="000000"/>
+                <w:lang w:eastAsia="en-PH"/>
+              </w:rPr>
+              <w:t>Above Average</w:t>
+            </w:r>
+          </w:p>
+        </w:tc>
+        <w:tc>
+          <w:tcPr>
+            <w:tcW w:w="1420" w:type="dxa"/>
+            <w:noWrap/>
+            <w:hideMark/>
+          </w:tcPr>
+          <w:p>
+            <w:pPr>
+              <w:jc w:val="both"/>
+              <w:rPr>
+                <w:rFonts w:ascii="Calibri" w:eastAsia="Times New Roman" w:hAnsi="Calibri" w:cs="Calibri"/>
+                <w:color w:val="000000"/>
+                <w:lang w:eastAsia="en-PH"/>
+              </w:rPr>
+            </w:pPr>
+            <w:r>
+              <w:rPr>
+                <w:rFonts w:ascii="Calibri" w:eastAsia="Times New Roman" w:hAnsi="Calibri" w:cs="Calibri"/>
+                <w:color w:val="000000"/>
+                <w:lang w:eastAsia="en-PH"/>
+              </w:rPr>
+              <w:t>Very Satisfied</w:t>
+            </w:r>
+          </w:p>
+        </w:tc>
+      </w:tr>
+      <w:tr>
+        <w:trPr>
+          <w:trHeight w:val="288"/>
+        </w:trPr>
+        <w:tc>
+          <w:tcPr>
+            <w:tcW w:w="1320" w:type="dxa"/>
+            <w:noWrap/>
+            <w:hideMark/>
+          </w:tcPr>
+          <w:p>
+            <w:pPr>
+              <w:jc w:val="both"/>
+              <w:rPr>
+                <w:rFonts w:ascii="Calibri" w:eastAsia="Times New Roman" w:hAnsi="Calibri" w:cs="Calibri"/>
+                <w:b/>
+                <w:bCs/>
+                <w:color w:val="000000"/>
+                <w:lang w:eastAsia="en-PH"/>
+              </w:rPr>
+            </w:pPr>
+            <w:r>
+              <w:rPr>
+                <w:rFonts w:ascii="Calibri" w:eastAsia="Times New Roman" w:hAnsi="Calibri" w:cs="Calibri"/>
+                <w:b/>
+                <w:bCs/>
+                <w:color w:val="000000"/>
+                <w:lang w:eastAsia="en-PH"/>
+              </w:rPr>
+              <w:t>Overall Mean</w:t>
+            </w:r>
+          </w:p>
+        </w:tc>
+        <w:tc>
+          <w:tcPr>
+            <w:tcW w:w="1600" w:type="dxa"/>
+            <w:noWrap/>
+            <w:hideMark/>
+          </w:tcPr>
+          <w:p>
+            <w:pPr>
+              <w:jc w:val="both"/>
+              <w:rPr>
+                <w:rFonts w:ascii="Calibri" w:eastAsia="Times New Roman" w:hAnsi="Calibri" w:cs="Calibri"/>
+                <w:color w:val="000000"/>
+                <w:lang w:eastAsia="en-PH"/>
+              </w:rPr>
+            </w:pPr>
+            <w:r>
+              <w:rPr>
+                <w:rFonts w:ascii="Calibri" w:eastAsia="Times New Roman" w:hAnsi="Calibri" w:cs="Calibri"/>
+                <w:color w:val="000000"/>
+                <w:lang w:eastAsia="en-PH"/>
+              </w:rPr>
+              <w:t>1.61</w:t>
+            </w:r>
+          </w:p>
+        </w:tc>
+        <w:tc>
+          <w:tcPr>
+            <w:tcW w:w="1620" w:type="dxa"/>
+            <w:noWrap/>
+            <w:hideMark/>
+          </w:tcPr>
+          <w:p>
+            <w:pPr>
+              <w:jc w:val="both"/>
+              <w:rPr>
+                <w:rFonts w:ascii="Calibri" w:eastAsia="Times New Roman" w:hAnsi="Calibri" w:cs="Calibri"/>
+                <w:color w:val="000000"/>
+                <w:lang w:eastAsia="en-PH"/>
+              </w:rPr>
+            </w:pPr>
+          </w:p>
+        </w:tc>
+        <w:tc>
+          <w:tcPr>
+            <w:tcW w:w="1760" w:type="dxa"/>
+            <w:noWrap/>
+            <w:hideMark/>
+          </w:tcPr>
+          <w:p>
+            <w:pPr>
+              <w:jc w:val="both"/>
+              <w:rPr>
+                <w:rFonts w:ascii="Times New Roman" w:eastAsia="Times New Roman" w:hAnsi="Times New Roman" w:cs="Times New Roman"/>
+                <w:sz w:val="20"/>
+                <w:szCs w:val="20"/>
+                <w:lang w:eastAsia="en-PH"/>
+              </w:rPr>
+            </w:pPr>
+          </w:p>
+        </w:tc>
+        <w:tc>
+          <w:tcPr>
+            <w:tcW w:w="1420" w:type="dxa"/>
+            <w:noWrap/>
+            <w:hideMark/>
+          </w:tcPr>
+          <w:p>
+            <w:pPr>
+              <w:jc w:val="both"/>
+              <w:rPr>
+                <w:rFonts w:ascii="Times New Roman" w:eastAsia="Times New Roman" w:hAnsi="Times New Roman" w:cs="Times New Roman"/>
+                <w:sz w:val="20"/>
+                <w:szCs w:val="20"/>
+                <w:lang w:eastAsia="en-PH"/>
+              </w:rPr>
+            </w:pPr>
+          </w:p>
+        </w:tc>
+      </w:tr>
+      <w:tr>
+        <w:trPr>
+          <w:trHeight w:val="288"/>
+        </w:trPr>
+        <w:tc>
+          <w:tcPr>
+            <w:tcW w:w="1320" w:type="dxa"/>
+            <w:noWrap/>
+            <w:hideMark/>
+          </w:tcPr>
+          <w:p>
+            <w:pPr>
+              <w:jc w:val="both"/>
+              <w:rPr>
+                <w:rFonts w:ascii="Calibri" w:eastAsia="Times New Roman" w:hAnsi="Calibri" w:cs="Calibri"/>
+                <w:b/>
+                <w:bCs/>
+                <w:color w:val="000000"/>
+                <w:lang w:eastAsia="en-PH"/>
+              </w:rPr>
+            </w:pPr>
+            <w:r>
+              <w:rPr>
+                <w:rFonts w:ascii="Calibri" w:eastAsia="Times New Roman" w:hAnsi="Calibri" w:cs="Calibri"/>
+                <w:b/>
+                <w:bCs/>
+                <w:color w:val="000000"/>
+                <w:lang w:eastAsia="en-PH"/>
+              </w:rPr>
+              <w:t>Respondents</w:t>
+            </w:r>
+          </w:p>
+        </w:tc>
+        <w:tc>
+          <w:tcPr>
+            <w:tcW w:w="1600" w:type="dxa"/>
+            <w:noWrap/>
+            <w:hideMark/>
+          </w:tcPr>
+          <w:p>
+            <w:pPr>
+              <w:jc w:val="both"/>
+              <w:rPr>
+                <w:rFonts w:ascii="Calibri" w:eastAsia="Times New Roman" w:hAnsi="Calibri" w:cs="Calibri"/>
+                <w:color w:val="000000"/>
+                <w:lang w:eastAsia="en-PH"/>
+              </w:rPr>
+            </w:pPr>
+            <w:r>
+              <w:rPr>
+                <w:rFonts w:ascii="Calibri" w:eastAsia="Times New Roman" w:hAnsi="Calibri" w:cs="Calibri"/>
+                <w:color w:val="000000"/>
+                <w:lang w:eastAsia="en-PH"/>
+              </w:rPr>
+              <w:t>114</w:t>
+            </w:r>
+          </w:p>
+        </w:tc>
+        <w:tc>
+          <w:tcPr>
+            <w:tcW w:w="1620" w:type="dxa"/>
+            <w:noWrap/>
+            <w:hideMark/>
+          </w:tcPr>
+          <w:p>
+            <w:pPr>
+              <w:jc w:val="both"/>
+              <w:rPr>
+                <w:rFonts w:ascii="Calibri" w:eastAsia="Times New Roman" w:hAnsi="Calibri" w:cs="Calibri"/>
+                <w:color w:val="000000"/>
+                <w:lang w:eastAsia="en-PH"/>
+              </w:rPr>
+            </w:pPr>
+          </w:p>
+        </w:tc>
+        <w:tc>
+          <w:tcPr>
+            <w:tcW w:w="1760" w:type="dxa"/>
+            <w:noWrap/>
+            <w:hideMark/>
+          </w:tcPr>
+          <w:p>
+            <w:pPr>
+              <w:jc w:val="both"/>
+              <w:rPr>
+                <w:rFonts w:ascii="Times New Roman" w:eastAsia="Times New Roman" w:hAnsi="Times New Roman" w:cs="Times New Roman"/>
+                <w:sz w:val="20"/>
+                <w:szCs w:val="20"/>
+                <w:lang w:eastAsia="en-PH"/>
+              </w:rPr>
+            </w:pPr>
+          </w:p>
+        </w:tc>
+        <w:tc>
+          <w:tcPr>
+            <w:tcW w:w="1420" w:type="dxa"/>
+            <w:noWrap/>
+            <w:hideMark/>
+          </w:tcPr>
+          <w:p>
+            <w:pPr>
+              <w:jc w:val="both"/>
+              <w:rPr>
+                <w:rFonts w:ascii="Times New Roman" w:eastAsia="Times New Roman" w:hAnsi="Times New Roman" w:cs="Times New Roman"/>
+                <w:sz w:val="20"/>
+                <w:szCs w:val="20"/>
+                <w:lang w:eastAsia="en-PH"/>
+              </w:rPr>
+            </w:pPr>
+          </w:p>
+        </w:tc>
+      </w:tr>
+    </w:tbl>
+    <w:p>
+      <w:pPr>
+        <w:jc w:val="both"/>
+        <w:rPr>
+          <w:rFonts w:ascii="Calibri" w:eastAsia="Times New Roman" w:hAnsi="Calibri" w:cs="Calibri"/>
+          <w:color w:val="000000"/>
+          <w:lang w:eastAsia="en-PH"/>
+        </w:rPr>
+      </w:pPr>
+    </w:p>
+    <w:p>
+      <w:pPr>
+        <w:jc w:val="both"/>
+        <w:rPr>
+          <w:rFonts w:ascii="Calibri" w:eastAsia="Times New Roman" w:hAnsi="Calibri" w:cs="Calibri"/>
+          <w:color w:val="000000"/>
+          <w:lang w:eastAsia="en-PH"/>
+        </w:rPr>
+      </w:pPr>
+      <w:r>
+        <w:rPr>
+          <w:rFonts w:ascii="Calibri" w:eastAsia="Times New Roman" w:hAnsi="Calibri" w:cs="Calibri"/>
+          <w:color w:val="000000"/>
+          <w:lang w:eastAsia="en-PH"/>
+        </w:rPr>
+        <w:t xml:space="preserve">The statement of the problem 4a yields a response mean of 1.36 which falls in statistical range of 1 – 1.74. </w:t>
+      </w:r>
+      <w:r>
+        <w:rPr>
+          <w:rFonts w:ascii="Calibri" w:eastAsia="Times New Roman" w:hAnsi="Calibri" w:cs="Calibri"/>
+          <w:color w:val="000000"/>
+          <w:lang w:eastAsia="en-PH"/>
+        </w:rPr>
+        <w:t xml:space="preserve">The responses </w:t>
+      </w:r>
+      <w:r>
+        <w:rPr>
+          <w:rFonts w:ascii="Calibri" w:eastAsia="Times New Roman" w:hAnsi="Calibri" w:cs="Calibri"/>
+          <w:color w:val="000000"/>
+          <w:lang w:eastAsia="en-PH"/>
+        </w:rPr>
+        <w:t xml:space="preserve">declares </w:t>
+      </w:r>
+      <w:r>
+        <w:rPr>
+          <w:rFonts w:ascii="Calibri" w:eastAsia="Times New Roman" w:hAnsi="Calibri" w:cs="Calibri"/>
+          <w:color w:val="000000"/>
+          <w:lang w:eastAsia="en-PH"/>
+        </w:rPr>
+        <w:t>th</w:t>
+      </w:r>
+      <w:r>
+        <w:rPr>
+          <w:rFonts w:ascii="Calibri" w:eastAsia="Times New Roman" w:hAnsi="Calibri" w:cs="Calibri"/>
+          <w:color w:val="000000"/>
+          <w:lang w:eastAsia="en-PH"/>
+        </w:rPr>
+        <w:t>at the</w:t>
+      </w:r>
+      <w:r>
+        <w:rPr>
+          <w:rFonts w:ascii="Calibri" w:eastAsia="Times New Roman" w:hAnsi="Calibri" w:cs="Calibri"/>
+          <w:color w:val="000000"/>
+          <w:lang w:eastAsia="en-PH"/>
+        </w:rPr>
+        <w:t xml:space="preserve"> </w:t>
+      </w:r>
+      <w:r>
+        <w:rPr>
+          <w:rFonts w:ascii="Calibri" w:eastAsia="Times New Roman" w:hAnsi="Calibri" w:cs="Calibri"/>
+          <w:color w:val="000000"/>
+          <w:lang w:eastAsia="en-PH"/>
+        </w:rPr>
+        <w:t>automatic disinfection box</w:t>
+      </w:r>
+      <w:r>
+        <w:rPr>
+          <w:rFonts w:ascii="Calibri" w:eastAsia="Times New Roman" w:hAnsi="Calibri" w:cs="Calibri"/>
+          <w:color w:val="000000"/>
+          <w:lang w:eastAsia="en-PH"/>
+        </w:rPr>
+        <w:t xml:space="preserve"> meet</w:t>
+      </w:r>
+      <w:r>
+        <w:rPr>
+          <w:rFonts w:ascii="Calibri" w:eastAsia="Times New Roman" w:hAnsi="Calibri" w:cs="Calibri"/>
+          <w:color w:val="000000"/>
+          <w:lang w:eastAsia="en-PH"/>
+        </w:rPr>
+        <w:t>s</w:t>
+      </w:r>
+      <w:r>
+        <w:rPr>
+          <w:rFonts w:ascii="Calibri" w:eastAsia="Times New Roman" w:hAnsi="Calibri" w:cs="Calibri"/>
+          <w:color w:val="000000"/>
+          <w:lang w:eastAsia="en-PH"/>
+        </w:rPr>
+        <w:t xml:space="preserve"> current pandemic situation need</w:t>
+      </w:r>
+      <w:r>
+        <w:rPr>
+          <w:rFonts w:ascii="Calibri" w:eastAsia="Times New Roman" w:hAnsi="Calibri" w:cs="Calibri"/>
+          <w:color w:val="000000"/>
+          <w:lang w:eastAsia="en-PH"/>
+        </w:rPr>
+        <w:t xml:space="preserve"> extremely well thus rejecting null hypothesis 4a.  </w:t>
+      </w:r>
+    </w:p>
+    <w:p>
+      <w:pPr>
+        <w:jc w:val="both"/>
+        <w:rPr>
+          <w:rFonts w:ascii="Calibri" w:eastAsia="Times New Roman" w:hAnsi="Calibri" w:cs="Calibri"/>
+          <w:color w:val="000000"/>
+          <w:lang w:eastAsia="en-PH"/>
+        </w:rPr>
+      </w:pPr>
+      <w:r>
+        <w:rPr>
+          <w:rFonts w:ascii="Calibri" w:eastAsia="Times New Roman" w:hAnsi="Calibri" w:cs="Calibri"/>
+          <w:color w:val="000000"/>
+          <w:lang w:eastAsia="en-PH"/>
+        </w:rPr>
+        <w:t>The statement of the problem 4</w:t>
+      </w:r>
+      <w:r>
+        <w:rPr>
+          <w:rFonts w:ascii="Calibri" w:eastAsia="Times New Roman" w:hAnsi="Calibri" w:cs="Calibri"/>
+          <w:color w:val="000000"/>
+          <w:lang w:eastAsia="en-PH"/>
+        </w:rPr>
+        <w:t>b</w:t>
+      </w:r>
+      <w:r>
+        <w:rPr>
+          <w:rFonts w:ascii="Calibri" w:eastAsia="Times New Roman" w:hAnsi="Calibri" w:cs="Calibri"/>
+          <w:color w:val="000000"/>
+          <w:lang w:eastAsia="en-PH"/>
+        </w:rPr>
+        <w:t xml:space="preserve"> yields a response mean of 1.</w:t>
+      </w:r>
+      <w:r>
+        <w:rPr>
+          <w:rFonts w:ascii="Calibri" w:eastAsia="Times New Roman" w:hAnsi="Calibri" w:cs="Calibri"/>
+          <w:color w:val="000000"/>
+          <w:lang w:eastAsia="en-PH"/>
+        </w:rPr>
+        <w:t xml:space="preserve">43 </w:t>
+      </w:r>
+      <w:r>
+        <w:rPr>
+          <w:rFonts w:ascii="Calibri" w:eastAsia="Times New Roman" w:hAnsi="Calibri" w:cs="Calibri"/>
+          <w:color w:val="000000"/>
+          <w:lang w:eastAsia="en-PH"/>
+        </w:rPr>
+        <w:t xml:space="preserve">which falls in statistical range of 1 – 1.74. The </w:t>
+      </w:r>
+      <w:r>
+        <w:rPr>
+          <w:rFonts w:ascii="Calibri" w:eastAsia="Times New Roman" w:hAnsi="Calibri" w:cs="Calibri"/>
+          <w:color w:val="000000"/>
+          <w:lang w:eastAsia="en-PH"/>
+        </w:rPr>
+        <w:t xml:space="preserve">responses declares that the automatic disinfection box is very high quality thus rejecting null hypothesis 4b. </w:t>
+      </w:r>
+    </w:p>
+    <w:p>
+      <w:pPr>
+        <w:jc w:val="both"/>
+        <w:rPr>
+          <w:rFonts w:ascii="Calibri" w:eastAsia="Times New Roman" w:hAnsi="Calibri" w:cs="Calibri"/>
+          <w:color w:val="000000"/>
+          <w:lang w:eastAsia="en-PH"/>
+        </w:rPr>
+      </w:pPr>
+      <w:r>
+        <w:rPr>
+          <w:rFonts w:ascii="Calibri" w:eastAsia="Times New Roman" w:hAnsi="Calibri" w:cs="Calibri"/>
+          <w:color w:val="000000"/>
+          <w:lang w:eastAsia="en-PH"/>
+        </w:rPr>
+        <w:t>The statement of the problem 4</w:t>
+      </w:r>
+      <w:r>
+        <w:rPr>
+          <w:rFonts w:ascii="Calibri" w:eastAsia="Times New Roman" w:hAnsi="Calibri" w:cs="Calibri"/>
+          <w:color w:val="000000"/>
+          <w:lang w:eastAsia="en-PH"/>
+        </w:rPr>
+        <w:t>c</w:t>
+      </w:r>
+      <w:r>
+        <w:rPr>
+          <w:rFonts w:ascii="Calibri" w:eastAsia="Times New Roman" w:hAnsi="Calibri" w:cs="Calibri"/>
+          <w:color w:val="000000"/>
+          <w:lang w:eastAsia="en-PH"/>
+        </w:rPr>
+        <w:t xml:space="preserve"> yields a response mean of </w:t>
+      </w:r>
+      <w:r>
+        <w:rPr>
+          <w:rFonts w:ascii="Calibri" w:eastAsia="Times New Roman" w:hAnsi="Calibri" w:cs="Calibri"/>
+          <w:color w:val="000000"/>
+          <w:lang w:eastAsia="en-PH"/>
+        </w:rPr>
+        <w:t>2.15</w:t>
+      </w:r>
+      <w:r>
+        <w:rPr>
+          <w:rFonts w:ascii="Calibri" w:eastAsia="Times New Roman" w:hAnsi="Calibri" w:cs="Calibri"/>
+          <w:color w:val="000000"/>
+          <w:lang w:eastAsia="en-PH"/>
+        </w:rPr>
+        <w:t xml:space="preserve"> which falls in statistical range of 1</w:t>
+      </w:r>
+      <w:r>
+        <w:rPr>
+          <w:rFonts w:ascii="Calibri" w:eastAsia="Times New Roman" w:hAnsi="Calibri" w:cs="Calibri"/>
+          <w:color w:val="000000"/>
+          <w:lang w:eastAsia="en-PH"/>
+        </w:rPr>
+        <w:t>.75</w:t>
+      </w:r>
+      <w:r>
+        <w:rPr>
+          <w:rFonts w:ascii="Calibri" w:eastAsia="Times New Roman" w:hAnsi="Calibri" w:cs="Calibri"/>
+          <w:color w:val="000000"/>
+          <w:lang w:eastAsia="en-PH"/>
+        </w:rPr>
+        <w:t xml:space="preserve"> – </w:t>
+      </w:r>
+      <w:r>
+        <w:rPr>
+          <w:rFonts w:ascii="Calibri" w:eastAsia="Times New Roman" w:hAnsi="Calibri" w:cs="Calibri"/>
+          <w:color w:val="000000"/>
+          <w:lang w:eastAsia="en-PH"/>
+        </w:rPr>
+        <w:t>2.49</w:t>
+      </w:r>
+      <w:r>
+        <w:rPr>
+          <w:rFonts w:ascii="Calibri" w:eastAsia="Times New Roman" w:hAnsi="Calibri" w:cs="Calibri"/>
+          <w:color w:val="000000"/>
+          <w:lang w:eastAsia="en-PH"/>
+        </w:rPr>
+        <w:t xml:space="preserve">. The responses </w:t>
+      </w:r>
+      <w:r>
+        <w:rPr>
+          <w:rFonts w:ascii="Calibri" w:eastAsia="Times New Roman" w:hAnsi="Calibri" w:cs="Calibri"/>
+          <w:color w:val="000000"/>
+          <w:lang w:eastAsia="en-PH"/>
+        </w:rPr>
+        <w:t>declare</w:t>
+      </w:r>
+      <w:r>
+        <w:rPr>
+          <w:rFonts w:ascii="Calibri" w:eastAsia="Times New Roman" w:hAnsi="Calibri" w:cs="Calibri"/>
+          <w:color w:val="000000"/>
+          <w:lang w:eastAsia="en-PH"/>
+        </w:rPr>
+        <w:t xml:space="preserve"> </w:t>
+      </w:r>
+      <w:r>
+        <w:rPr>
+          <w:rFonts w:ascii="Calibri" w:eastAsia="Times New Roman" w:hAnsi="Calibri" w:cs="Calibri"/>
+          <w:color w:val="000000"/>
+          <w:lang w:eastAsia="en-PH"/>
+        </w:rPr>
+        <w:t>w</w:t>
+      </w:r>
+      <w:r>
+        <w:rPr>
+          <w:rFonts w:ascii="Calibri" w:eastAsia="Times New Roman" w:hAnsi="Calibri" w:cs="Calibri"/>
+          <w:color w:val="000000"/>
+          <w:lang w:eastAsia="en-PH"/>
+        </w:rPr>
+        <w:t>ith a price of 9,500 PHP, the value for money of the device</w:t>
+      </w:r>
+      <w:r>
+        <w:rPr>
+          <w:rFonts w:ascii="Calibri" w:eastAsia="Times New Roman" w:hAnsi="Calibri" w:cs="Calibri"/>
+          <w:color w:val="000000"/>
+          <w:lang w:eastAsia="en-PH"/>
+        </w:rPr>
+        <w:t xml:space="preserve"> is above average thus rejecting null hypothesis 4c. </w:t>
+      </w:r>
+    </w:p>
+    <w:p>
+      <w:pPr>
+        <w:jc w:val="both"/>
+        <w:rPr>
+          <w:rFonts w:ascii="Calibri" w:eastAsia="Times New Roman" w:hAnsi="Calibri" w:cs="Calibri"/>
+          <w:color w:val="000000"/>
+          <w:lang w:eastAsia="en-PH"/>
+        </w:rPr>
+      </w:pPr>
+      <w:r>
+        <w:rPr>
+          <w:rFonts w:ascii="Calibri" w:eastAsia="Times New Roman" w:hAnsi="Calibri" w:cs="Calibri"/>
+          <w:color w:val="000000"/>
+          <w:lang w:eastAsia="en-PH"/>
+        </w:rPr>
+        <w:t>The statement of the problem 4</w:t>
+      </w:r>
+      <w:r>
+        <w:rPr>
+          <w:rFonts w:ascii="Calibri" w:eastAsia="Times New Roman" w:hAnsi="Calibri" w:cs="Calibri"/>
+          <w:color w:val="000000"/>
+          <w:lang w:eastAsia="en-PH"/>
+        </w:rPr>
+        <w:t>d</w:t>
+      </w:r>
+      <w:r>
+        <w:rPr>
+          <w:rFonts w:ascii="Calibri" w:eastAsia="Times New Roman" w:hAnsi="Calibri" w:cs="Calibri"/>
+          <w:color w:val="000000"/>
+          <w:lang w:eastAsia="en-PH"/>
+        </w:rPr>
+        <w:t xml:space="preserve"> yields a response mean of </w:t>
+      </w:r>
+      <w:r>
+        <w:rPr>
+          <w:rFonts w:ascii="Calibri" w:eastAsia="Times New Roman" w:hAnsi="Calibri" w:cs="Calibri"/>
+          <w:color w:val="000000"/>
+          <w:lang w:eastAsia="en-PH"/>
+        </w:rPr>
+        <w:t>1.49</w:t>
+      </w:r>
+      <w:r>
+        <w:rPr>
+          <w:rFonts w:ascii="Calibri" w:eastAsia="Times New Roman" w:hAnsi="Calibri" w:cs="Calibri"/>
+          <w:color w:val="000000"/>
+          <w:lang w:eastAsia="en-PH"/>
+        </w:rPr>
+        <w:t xml:space="preserve"> which falls in statistical range of 1 – </w:t>
+      </w:r>
+      <w:r>
+        <w:rPr>
+          <w:rFonts w:ascii="Calibri" w:eastAsia="Times New Roman" w:hAnsi="Calibri" w:cs="Calibri"/>
+          <w:color w:val="000000"/>
+          <w:lang w:eastAsia="en-PH"/>
+        </w:rPr>
+        <w:t>1.74</w:t>
+      </w:r>
+      <w:r>
+        <w:rPr>
+          <w:rFonts w:ascii="Calibri" w:eastAsia="Times New Roman" w:hAnsi="Calibri" w:cs="Calibri"/>
+          <w:color w:val="000000"/>
+          <w:lang w:eastAsia="en-PH"/>
+        </w:rPr>
+        <w:t xml:space="preserve">. The responses </w:t>
+      </w:r>
+      <w:r>
+        <w:rPr>
+          <w:rFonts w:ascii="Calibri" w:eastAsia="Times New Roman" w:hAnsi="Calibri" w:cs="Calibri"/>
+          <w:color w:val="000000"/>
+          <w:lang w:eastAsia="en-PH"/>
+        </w:rPr>
+        <w:t>declare</w:t>
+      </w:r>
+      <w:r>
+        <w:rPr>
+          <w:rFonts w:ascii="Calibri" w:eastAsia="Times New Roman" w:hAnsi="Calibri" w:cs="Calibri"/>
+          <w:color w:val="000000"/>
+          <w:lang w:eastAsia="en-PH"/>
+        </w:rPr>
+        <w:t xml:space="preserve"> </w:t>
+      </w:r>
+      <w:r>
+        <w:rPr>
+          <w:rFonts w:ascii="Calibri" w:eastAsia="Times New Roman" w:hAnsi="Calibri" w:cs="Calibri"/>
+          <w:color w:val="000000"/>
+          <w:lang w:eastAsia="en-PH"/>
+        </w:rPr>
+        <w:t>that o</w:t>
+      </w:r>
+      <w:r>
+        <w:rPr>
+          <w:rFonts w:ascii="Calibri" w:eastAsia="Times New Roman" w:hAnsi="Calibri" w:cs="Calibri"/>
+          <w:color w:val="000000"/>
+          <w:lang w:eastAsia="en-PH"/>
+        </w:rPr>
+        <w:t xml:space="preserve">verall, </w:t>
+      </w:r>
+      <w:r>
+        <w:rPr>
+          <w:rFonts w:ascii="Calibri" w:eastAsia="Times New Roman" w:hAnsi="Calibri" w:cs="Calibri"/>
+          <w:color w:val="000000"/>
+          <w:lang w:eastAsia="en-PH"/>
+        </w:rPr>
+        <w:t xml:space="preserve">respondents are very satisfied </w:t>
+      </w:r>
+      <w:r>
+        <w:rPr>
+          <w:rFonts w:ascii="Calibri" w:eastAsia="Times New Roman" w:hAnsi="Calibri" w:cs="Calibri"/>
+          <w:color w:val="000000"/>
+          <w:lang w:eastAsia="en-PH"/>
+        </w:rPr>
+        <w:t xml:space="preserve">if they use and using the device thus rejecting null hypothesis. </w:t>
+      </w:r>
+    </w:p>
+    <w:p>
+      <w:pPr>
+        <w:jc w:val="both"/>
+        <w:rPr>
+          <w:rFonts w:ascii="Calibri" w:eastAsia="Times New Roman" w:hAnsi="Calibri" w:cs="Calibri"/>
+          <w:color w:val="000000"/>
+          <w:lang w:eastAsia="en-PH"/>
+        </w:rPr>
+      </w:pPr>
+      <w:r>
+        <w:rPr>
+          <w:rFonts w:ascii="Calibri" w:eastAsia="Times New Roman" w:hAnsi="Calibri" w:cs="Calibri"/>
+          <w:color w:val="000000"/>
+          <w:lang w:eastAsia="en-PH"/>
+        </w:rPr>
+        <w:t xml:space="preserve">The following pie graph shows the graphical representation of the responses. </w:t>
+      </w:r>
+    </w:p>
+    <w:p>
+      <w:pPr>
+        <w:rPr>
+          <w:rFonts w:ascii="Calibri" w:eastAsia="Times New Roman" w:hAnsi="Calibri" w:cs="Calibri"/>
+          <w:color w:val="000000"/>
+          <w:lang w:eastAsia="en-PH"/>
+        </w:rPr>
+      </w:pPr>
+    </w:p>
+    <w:p>
+      <w:pPr>
+        <w:rPr>
+          <w:rFonts w:ascii="Calibri" w:eastAsia="Times New Roman" w:hAnsi="Calibri" w:cs="Calibri"/>
+          <w:color w:val="000000"/>
+          <w:lang w:eastAsia="en-PH"/>
+        </w:rPr>
+      </w:pPr>
+    </w:p>
+    <w:p>
+      <w:pPr>
+        <w:rPr>
+          <w:rFonts w:ascii="Calibri" w:eastAsia="Times New Roman" w:hAnsi="Calibri" w:cs="Calibri"/>
+          <w:color w:val="000000"/>
+          <w:lang w:eastAsia="en-PH"/>
+        </w:rPr>
+      </w:pPr>
+    </w:p>
+    <w:p>
+      <w:pPr>
+        <w:rPr>
+          <w:rFonts w:ascii="Calibri" w:eastAsia="Times New Roman" w:hAnsi="Calibri" w:cs="Calibri"/>
+          <w:color w:val="000000"/>
+          <w:lang w:eastAsia="en-PH"/>
+        </w:rPr>
+      </w:pPr>
+    </w:p>
+    <w:p>
       <w:r>
         <w:rPr>
           <w:noProof/>
         </w:rPr>
+        <w:lastRenderedPageBreak/>
         <w:drawing>
-          <wp:inline distT="0" distB="0" distL="0" distR="0" wp14:anchorId="26B63347" wp14:editId="097C958E">
+          <wp:inline distT="0" distB="0" distL="0" distR="0" wp14:anchorId="26499116" wp14:editId="7471FFCD">
             <wp:extent cx="5943600" cy="2502535"/>
             <wp:effectExtent l="0" t="0" r="0" b="0"/>
             <wp:docPr id="3" name="Picture 3"/>
@@ -56,12 +2418,14 @@
           </wp:inline>
         </w:drawing>
       </w:r>
+    </w:p>
+    <w:p>
       <w:r>
         <w:rPr>
           <w:noProof/>
         </w:rPr>
         <w:drawing>
-          <wp:inline distT="0" distB="0" distL="0" distR="0" wp14:anchorId="0CB691B3" wp14:editId="4B7EF711">
+          <wp:inline distT="0" distB="0" distL="0" distR="0" wp14:anchorId="7F2DBC33" wp14:editId="711DD590">
             <wp:extent cx="5943600" cy="2502535"/>
             <wp:effectExtent l="0" t="0" r="0" b="0"/>
             <wp:docPr id="4" name="Picture 4"/>
@@ -109,12 +2473,14 @@
           </wp:inline>
         </w:drawing>
       </w:r>
+    </w:p>
+    <w:p>
       <w:r>
         <w:rPr>
           <w:noProof/>
         </w:rPr>
         <w:drawing>
-          <wp:inline distT="0" distB="0" distL="0" distR="0" wp14:anchorId="364C77E8" wp14:editId="231B062F">
+          <wp:inline distT="0" distB="0" distL="0" distR="0" wp14:anchorId="42E56B5D" wp14:editId="3980B5BB">
             <wp:extent cx="5943600" cy="2502535"/>
             <wp:effectExtent l="0" t="0" r="0" b="0"/>
             <wp:docPr id="5" name="Picture 5"/>
@@ -163,9 +2529,15 @@
         </w:drawing>
       </w:r>
       <w:r>
+        <w:br w:type="page"/>
+      </w:r>
+    </w:p>
+    <w:p>
+      <w:r>
         <w:rPr>
           <w:noProof/>
         </w:rPr>
+        <w:lastRenderedPageBreak/>
         <w:drawing>
           <wp:inline distT="0" distB="0" distL="0" distR="0" wp14:anchorId="2C6367E9" wp14:editId="6AF3386E">
             <wp:extent cx="5943600" cy="2502535"/>
@@ -214,6 +2586,45 @@
             </a:graphic>
           </wp:inline>
         </w:drawing>
+      </w:r>
+    </w:p>
+    <w:bookmarkEnd w:id="0"/>
+    <w:p/>
+    <w:p>
+      <w:r>
+        <w:t>Source:</w:t>
+      </w:r>
+    </w:p>
+    <w:p>
+      <w:proofErr w:type="spellStart"/>
+      <w:r>
+        <w:t>QuestionPro</w:t>
+      </w:r>
+      <w:proofErr w:type="spellEnd"/>
+      <w:r>
+        <w:t xml:space="preserve"> (2022). </w:t>
+      </w:r>
+      <w:r>
+        <w:t>Types of Sampling: Sampling Methods with Examples</w:t>
+      </w:r>
+      <w:r>
+        <w:t xml:space="preserve">. Retrieved from </w:t>
+      </w:r>
+      <w:hyperlink r:id="rId11" w:history="1">
+        <w:r>
+          <w:rPr>
+            <w:rStyle w:val="Hyperlink"/>
+          </w:rPr>
+          <w:t>https://www.questionpro.com/blog/types-of-sampling-for-social-research/</w:t>
+        </w:r>
+      </w:hyperlink>
+    </w:p>
+    <w:p>
+      <w:r>
+        <w:t xml:space="preserve">Jamieson S. (2022). Likert Scale. Retrieved from </w:t>
+      </w:r>
+      <w:r>
+        <w:t>https://www.britannica.com/topic/Likert-Scale</w:t>
       </w:r>
     </w:p>
     <w:sectPr>
@@ -1227,6 +3638,67 @@
     <w:uiPriority w:val="99"/>
     <w:rsid w:val="00D4319A"/>
   </w:style>
+  <w:style w:type="table" w:styleId="TableGrid">
+    <w:name w:val="Table Grid"/>
+    <w:basedOn w:val="TableNormal"/>
+    <w:uiPriority w:val="39"/>
+    <w:rsid w:val="00FD3410"/>
+    <w:pPr>
+      <w:spacing w:after="0" w:line="240" w:lineRule="auto"/>
+    </w:pPr>
+    <w:tblPr>
+      <w:tblBorders>
+        <w:top w:val="single" w:sz="4" w:space="0" w:color="auto"/>
+        <w:left w:val="single" w:sz="4" w:space="0" w:color="auto"/>
+        <w:bottom w:val="single" w:sz="4" w:space="0" w:color="auto"/>
+        <w:right w:val="single" w:sz="4" w:space="0" w:color="auto"/>
+        <w:insideH w:val="single" w:sz="4" w:space="0" w:color="auto"/>
+        <w:insideV w:val="single" w:sz="4" w:space="0" w:color="auto"/>
+      </w:tblBorders>
+    </w:tblPr>
+  </w:style>
+  <w:style w:type="table" w:styleId="TableGridLight">
+    <w:name w:val="Grid Table Light"/>
+    <w:basedOn w:val="TableNormal"/>
+    <w:uiPriority w:val="40"/>
+    <w:rsid w:val="00B45873"/>
+    <w:pPr>
+      <w:spacing w:after="0" w:line="240" w:lineRule="auto"/>
+    </w:pPr>
+    <w:tblPr>
+      <w:tblBorders>
+        <w:top w:val="single" w:sz="4" w:space="0" w:color="BFBFBF" w:themeColor="background1" w:themeShade="BF"/>
+        <w:left w:val="single" w:sz="4" w:space="0" w:color="BFBFBF" w:themeColor="background1" w:themeShade="BF"/>
+        <w:bottom w:val="single" w:sz="4" w:space="0" w:color="BFBFBF" w:themeColor="background1" w:themeShade="BF"/>
+        <w:right w:val="single" w:sz="4" w:space="0" w:color="BFBFBF" w:themeColor="background1" w:themeShade="BF"/>
+        <w:insideH w:val="single" w:sz="4" w:space="0" w:color="BFBFBF" w:themeColor="background1" w:themeShade="BF"/>
+        <w:insideV w:val="single" w:sz="4" w:space="0" w:color="BFBFBF" w:themeColor="background1" w:themeShade="BF"/>
+      </w:tblBorders>
+    </w:tblPr>
+  </w:style>
+  <w:style w:type="character" w:styleId="Hyperlink">
+    <w:name w:val="Hyperlink"/>
+    <w:basedOn w:val="DefaultParagraphFont"/>
+    <w:uiPriority w:val="99"/>
+    <w:unhideWhenUsed/>
+    <w:rsid w:val="005665E0"/>
+    <w:rPr>
+      <w:color w:val="0563C1" w:themeColor="hyperlink"/>
+      <w:u w:val="single"/>
+    </w:rPr>
+  </w:style>
+  <w:style w:type="character" w:styleId="UnresolvedMention">
+    <w:name w:val="Unresolved Mention"/>
+    <w:basedOn w:val="DefaultParagraphFont"/>
+    <w:uiPriority w:val="99"/>
+    <w:semiHidden/>
+    <w:unhideWhenUsed/>
+    <w:rsid w:val="005665E0"/>
+    <w:rPr>
+      <w:color w:val="605E5C"/>
+      <w:shd w:val="clear" w:color="auto" w:fill="E1DFDD"/>
+    </w:rPr>
+  </w:style>
 </w:styles>
 </file>
 

--- a/March 3, 2022/Results/So4 Summary of results.docx
+++ b/March 3, 2022/Results/So4 Summary of results.docx
@@ -996,15 +996,7 @@
                 <w:color w:val="000000"/>
                 <w:lang w:eastAsia="en-PH"/>
               </w:rPr>
-              <w:t xml:space="preserve">Very </w:t>
-            </w:r>
-            <w:r>
-              <w:rPr>
-                <w:rFonts w:ascii="Calibri" w:eastAsia="Times New Roman" w:hAnsi="Calibri" w:cs="Calibri"/>
-                <w:color w:val="000000"/>
-                <w:lang w:eastAsia="en-PH"/>
-              </w:rPr>
-              <w:t>Dissatisfied</w:t>
+              <w:t>Very Dissatisfied</w:t>
             </w:r>
           </w:p>
         </w:tc>
@@ -2030,39 +2022,7 @@
           <w:color w:val="000000"/>
           <w:lang w:eastAsia="en-PH"/>
         </w:rPr>
-        <w:t>The statement of the problem 4</w:t>
-      </w:r>
-      <w:r>
-        <w:rPr>
-          <w:rFonts w:ascii="Calibri" w:eastAsia="Times New Roman" w:hAnsi="Calibri" w:cs="Calibri"/>
-          <w:color w:val="000000"/>
-          <w:lang w:eastAsia="en-PH"/>
-        </w:rPr>
-        <w:t>b</w:t>
-      </w:r>
-      <w:r>
-        <w:rPr>
-          <w:rFonts w:ascii="Calibri" w:eastAsia="Times New Roman" w:hAnsi="Calibri" w:cs="Calibri"/>
-          <w:color w:val="000000"/>
-          <w:lang w:eastAsia="en-PH"/>
-        </w:rPr>
-        <w:t xml:space="preserve"> yields a response mean of 1.</w:t>
-      </w:r>
-      <w:r>
-        <w:rPr>
-          <w:rFonts w:ascii="Calibri" w:eastAsia="Times New Roman" w:hAnsi="Calibri" w:cs="Calibri"/>
-          <w:color w:val="000000"/>
-          <w:lang w:eastAsia="en-PH"/>
-        </w:rPr>
-        <w:t xml:space="preserve">43 </w:t>
-      </w:r>
-      <w:r>
-        <w:rPr>
-          <w:rFonts w:ascii="Calibri" w:eastAsia="Times New Roman" w:hAnsi="Calibri" w:cs="Calibri"/>
-          <w:color w:val="000000"/>
-          <w:lang w:eastAsia="en-PH"/>
-        </w:rPr>
-        <w:t xml:space="preserve">which falls in statistical range of 1 – 1.74. The </w:t>
+        <w:t xml:space="preserve">The statement of the problem 4b yields a response mean of 1.43 which falls in statistical range of 1 – 1.74. The </w:t>
       </w:r>
       <w:r>
         <w:rPr>
@@ -2088,95 +2048,7 @@
           <w:color w:val="000000"/>
           <w:lang w:eastAsia="en-PH"/>
         </w:rPr>
-        <w:t>The statement of the problem 4</w:t>
-      </w:r>
-      <w:r>
-        <w:rPr>
-          <w:rFonts w:ascii="Calibri" w:eastAsia="Times New Roman" w:hAnsi="Calibri" w:cs="Calibri"/>
-          <w:color w:val="000000"/>
-          <w:lang w:eastAsia="en-PH"/>
-        </w:rPr>
-        <w:t>c</w:t>
-      </w:r>
-      <w:r>
-        <w:rPr>
-          <w:rFonts w:ascii="Calibri" w:eastAsia="Times New Roman" w:hAnsi="Calibri" w:cs="Calibri"/>
-          <w:color w:val="000000"/>
-          <w:lang w:eastAsia="en-PH"/>
-        </w:rPr>
-        <w:t xml:space="preserve"> yields a response mean of </w:t>
-      </w:r>
-      <w:r>
-        <w:rPr>
-          <w:rFonts w:ascii="Calibri" w:eastAsia="Times New Roman" w:hAnsi="Calibri" w:cs="Calibri"/>
-          <w:color w:val="000000"/>
-          <w:lang w:eastAsia="en-PH"/>
-        </w:rPr>
-        <w:t>2.15</w:t>
-      </w:r>
-      <w:r>
-        <w:rPr>
-          <w:rFonts w:ascii="Calibri" w:eastAsia="Times New Roman" w:hAnsi="Calibri" w:cs="Calibri"/>
-          <w:color w:val="000000"/>
-          <w:lang w:eastAsia="en-PH"/>
-        </w:rPr>
-        <w:t xml:space="preserve"> which falls in statistical range of 1</w:t>
-      </w:r>
-      <w:r>
-        <w:rPr>
-          <w:rFonts w:ascii="Calibri" w:eastAsia="Times New Roman" w:hAnsi="Calibri" w:cs="Calibri"/>
-          <w:color w:val="000000"/>
-          <w:lang w:eastAsia="en-PH"/>
-        </w:rPr>
-        <w:t>.75</w:t>
-      </w:r>
-      <w:r>
-        <w:rPr>
-          <w:rFonts w:ascii="Calibri" w:eastAsia="Times New Roman" w:hAnsi="Calibri" w:cs="Calibri"/>
-          <w:color w:val="000000"/>
-          <w:lang w:eastAsia="en-PH"/>
-        </w:rPr>
-        <w:t xml:space="preserve"> – </w:t>
-      </w:r>
-      <w:r>
-        <w:rPr>
-          <w:rFonts w:ascii="Calibri" w:eastAsia="Times New Roman" w:hAnsi="Calibri" w:cs="Calibri"/>
-          <w:color w:val="000000"/>
-          <w:lang w:eastAsia="en-PH"/>
-        </w:rPr>
-        <w:t>2.49</w:t>
-      </w:r>
-      <w:r>
-        <w:rPr>
-          <w:rFonts w:ascii="Calibri" w:eastAsia="Times New Roman" w:hAnsi="Calibri" w:cs="Calibri"/>
-          <w:color w:val="000000"/>
-          <w:lang w:eastAsia="en-PH"/>
-        </w:rPr>
-        <w:t xml:space="preserve">. The responses </w:t>
-      </w:r>
-      <w:r>
-        <w:rPr>
-          <w:rFonts w:ascii="Calibri" w:eastAsia="Times New Roman" w:hAnsi="Calibri" w:cs="Calibri"/>
-          <w:color w:val="000000"/>
-          <w:lang w:eastAsia="en-PH"/>
-        </w:rPr>
-        <w:t>declare</w:t>
-      </w:r>
-      <w:r>
-        <w:rPr>
-          <w:rFonts w:ascii="Calibri" w:eastAsia="Times New Roman" w:hAnsi="Calibri" w:cs="Calibri"/>
-          <w:color w:val="000000"/>
-          <w:lang w:eastAsia="en-PH"/>
-        </w:rPr>
-        <w:t xml:space="preserve"> </w:t>
-      </w:r>
-      <w:r>
-        <w:rPr>
-          <w:rFonts w:ascii="Calibri" w:eastAsia="Times New Roman" w:hAnsi="Calibri" w:cs="Calibri"/>
-          <w:color w:val="000000"/>
-          <w:lang w:eastAsia="en-PH"/>
-        </w:rPr>
-        <w:t>w</w:t>
+        <w:t>The statement of the problem 4c yields a response mean of 2.15 which falls in statistical range of 1.75 – 2.49. The responses declare w</w:t>
       </w:r>
       <w:r>
         <w:rPr>
@@ -2210,79 +2082,7 @@
           <w:color w:val="000000"/>
           <w:lang w:eastAsia="en-PH"/>
         </w:rPr>
-        <w:t>The statement of the problem 4</w:t>
-      </w:r>
-      <w:r>
-        <w:rPr>
-          <w:rFonts w:ascii="Calibri" w:eastAsia="Times New Roman" w:hAnsi="Calibri" w:cs="Calibri"/>
-          <w:color w:val="000000"/>
-          <w:lang w:eastAsia="en-PH"/>
-        </w:rPr>
-        <w:t>d</w:t>
-      </w:r>
-      <w:r>
-        <w:rPr>
-          <w:rFonts w:ascii="Calibri" w:eastAsia="Times New Roman" w:hAnsi="Calibri" w:cs="Calibri"/>
-          <w:color w:val="000000"/>
-          <w:lang w:eastAsia="en-PH"/>
-        </w:rPr>
-        <w:t xml:space="preserve"> yields a response mean of </w:t>
-      </w:r>
-      <w:r>
-        <w:rPr>
-          <w:rFonts w:ascii="Calibri" w:eastAsia="Times New Roman" w:hAnsi="Calibri" w:cs="Calibri"/>
-          <w:color w:val="000000"/>
-          <w:lang w:eastAsia="en-PH"/>
-        </w:rPr>
-        <w:t>1.49</w:t>
-      </w:r>
-      <w:r>
-        <w:rPr>
-          <w:rFonts w:ascii="Calibri" w:eastAsia="Times New Roman" w:hAnsi="Calibri" w:cs="Calibri"/>
-          <w:color w:val="000000"/>
-          <w:lang w:eastAsia="en-PH"/>
-        </w:rPr>
-        <w:t xml:space="preserve"> which falls in statistical range of 1 – </w:t>
-      </w:r>
-      <w:r>
-        <w:rPr>
-          <w:rFonts w:ascii="Calibri" w:eastAsia="Times New Roman" w:hAnsi="Calibri" w:cs="Calibri"/>
-          <w:color w:val="000000"/>
-          <w:lang w:eastAsia="en-PH"/>
-        </w:rPr>
-        <w:t>1.74</w:t>
-      </w:r>
-      <w:r>
-        <w:rPr>
-          <w:rFonts w:ascii="Calibri" w:eastAsia="Times New Roman" w:hAnsi="Calibri" w:cs="Calibri"/>
-          <w:color w:val="000000"/>
-          <w:lang w:eastAsia="en-PH"/>
-        </w:rPr>
-        <w:t xml:space="preserve">. The responses </w:t>
-      </w:r>
-      <w:r>
-        <w:rPr>
-          <w:rFonts w:ascii="Calibri" w:eastAsia="Times New Roman" w:hAnsi="Calibri" w:cs="Calibri"/>
-          <w:color w:val="000000"/>
-          <w:lang w:eastAsia="en-PH"/>
-        </w:rPr>
-        <w:t>declare</w:t>
-      </w:r>
-      <w:r>
-        <w:rPr>
-          <w:rFonts w:ascii="Calibri" w:eastAsia="Times New Roman" w:hAnsi="Calibri" w:cs="Calibri"/>
-          <w:color w:val="000000"/>
-          <w:lang w:eastAsia="en-PH"/>
-        </w:rPr>
-        <w:t xml:space="preserve"> </w:t>
-      </w:r>
-      <w:r>
-        <w:rPr>
-          <w:rFonts w:ascii="Calibri" w:eastAsia="Times New Roman" w:hAnsi="Calibri" w:cs="Calibri"/>
-          <w:color w:val="000000"/>
-          <w:lang w:eastAsia="en-PH"/>
-        </w:rPr>
-        <w:t>that o</w:t>
+        <w:t>The statement of the problem 4d yields a response mean of 1.49 which falls in statistical range of 1 – 1.74. The responses declare that o</w:t>
       </w:r>
       <w:r>
         <w:rPr>
@@ -2623,10 +2423,147 @@
       <w:r>
         <w:t xml:space="preserve">Jamieson S. (2022). Likert Scale. Retrieved from </w:t>
       </w:r>
-      <w:r>
-        <w:t>https://www.britannica.com/topic/Likert-Scale</w:t>
-      </w:r>
+      <w:hyperlink r:id="rId12" w:history="1">
+        <w:r>
+          <w:rPr>
+            <w:rStyle w:val="Hyperlink"/>
+          </w:rPr>
+          <w:t>https://www.britannica.com/topic/Likert-Scale</w:t>
+        </w:r>
+      </w:hyperlink>
     </w:p>
+    <w:p/>
+    <w:p>
+      <w:pPr>
+        <w:spacing w:line="480" w:lineRule="auto"/>
+        <w:ind w:left="142" w:right="135" w:firstLine="578"/>
+        <w:jc w:val="both"/>
+        <w:rPr>
+          <w:rFonts w:ascii="Arial" w:eastAsia="Arial" w:hAnsi="Arial" w:cs="Arial"/>
+        </w:rPr>
+      </w:pPr>
+      <w:r>
+        <w:rPr>
+          <w:rFonts w:ascii="Arial" w:eastAsia="Arial" w:hAnsi="Arial" w:cs="Arial"/>
+        </w:rPr>
+        <w:t>Responses shows that t</w:t>
+      </w:r>
+      <w:r>
+        <w:rPr>
+          <w:rFonts w:ascii="Arial" w:eastAsia="Arial" w:hAnsi="Arial" w:cs="Arial"/>
+        </w:rPr>
+        <w:t xml:space="preserve">he automatic disinfection </w:t>
+      </w:r>
+      <w:r>
+        <w:rPr>
+          <w:rFonts w:ascii="Arial" w:eastAsia="Arial" w:hAnsi="Arial" w:cs="Arial"/>
+        </w:rPr>
+        <w:t>meets</w:t>
+      </w:r>
+      <w:r>
+        <w:rPr>
+          <w:rFonts w:ascii="Arial" w:eastAsia="Arial" w:hAnsi="Arial" w:cs="Arial"/>
+        </w:rPr>
+        <w:t xml:space="preserve"> current pandemic situation extremely well</w:t>
+      </w:r>
+      <w:r>
+        <w:rPr>
+          <w:rFonts w:ascii="Arial" w:eastAsia="Arial" w:hAnsi="Arial" w:cs="Arial"/>
+        </w:rPr>
+        <w:t>,</w:t>
+      </w:r>
+      <w:r>
+        <w:rPr>
+          <w:rFonts w:ascii="Arial" w:eastAsia="Arial" w:hAnsi="Arial" w:cs="Arial"/>
+        </w:rPr>
+        <w:t xml:space="preserve"> has a very </w:t>
+      </w:r>
+      <w:r>
+        <w:rPr>
+          <w:rFonts w:ascii="Arial" w:eastAsia="Arial" w:hAnsi="Arial" w:cs="Arial"/>
+        </w:rPr>
+        <w:t>high</w:t>
+      </w:r>
+      <w:r>
+        <w:rPr>
+          <w:rFonts w:ascii="Arial" w:eastAsia="Arial" w:hAnsi="Arial" w:cs="Arial"/>
+        </w:rPr>
+        <w:t xml:space="preserve"> quality</w:t>
+      </w:r>
+      <w:r>
+        <w:rPr>
+          <w:rFonts w:ascii="Arial" w:eastAsia="Arial" w:hAnsi="Arial" w:cs="Arial"/>
+        </w:rPr>
+        <w:t>,</w:t>
+      </w:r>
+      <w:r>
+        <w:rPr>
+          <w:rFonts w:ascii="Arial" w:eastAsia="Arial" w:hAnsi="Arial" w:cs="Arial"/>
+        </w:rPr>
+        <w:t xml:space="preserve"> </w:t>
+      </w:r>
+      <w:r>
+        <w:rPr>
+          <w:rFonts w:ascii="Arial" w:eastAsia="Arial" w:hAnsi="Arial" w:cs="Arial"/>
+        </w:rPr>
+        <w:t xml:space="preserve">in terms of price has </w:t>
+      </w:r>
+      <w:r>
+        <w:rPr>
+          <w:rFonts w:ascii="Arial" w:eastAsia="Arial" w:hAnsi="Arial" w:cs="Arial"/>
+        </w:rPr>
+        <w:t>an</w:t>
+      </w:r>
+      <w:r>
+        <w:rPr>
+          <w:rFonts w:ascii="Arial" w:eastAsia="Arial" w:hAnsi="Arial" w:cs="Arial"/>
+        </w:rPr>
+        <w:t xml:space="preserve"> </w:t>
+      </w:r>
+      <w:r>
+        <w:rPr>
+          <w:rFonts w:ascii="Arial" w:eastAsia="Arial" w:hAnsi="Arial" w:cs="Arial"/>
+        </w:rPr>
+        <w:t>above average</w:t>
+      </w:r>
+      <w:r>
+        <w:rPr>
+          <w:rFonts w:ascii="Arial" w:eastAsia="Arial" w:hAnsi="Arial" w:cs="Arial"/>
+        </w:rPr>
+        <w:t xml:space="preserve"> value for money</w:t>
+      </w:r>
+      <w:r>
+        <w:rPr>
+          <w:rFonts w:ascii="Arial" w:eastAsia="Arial" w:hAnsi="Arial" w:cs="Arial"/>
+        </w:rPr>
+        <w:t xml:space="preserve"> and t</w:t>
+      </w:r>
+      <w:r>
+        <w:rPr>
+          <w:rFonts w:ascii="Arial" w:eastAsia="Arial" w:hAnsi="Arial" w:cs="Arial"/>
+        </w:rPr>
+        <w:t xml:space="preserve">he respondents are very </w:t>
+      </w:r>
+      <w:r>
+        <w:rPr>
+          <w:rFonts w:ascii="Arial" w:eastAsia="Arial" w:hAnsi="Arial" w:cs="Arial"/>
+        </w:rPr>
+        <w:t>satisfied</w:t>
+      </w:r>
+      <w:r>
+        <w:rPr>
+          <w:rFonts w:ascii="Arial" w:eastAsia="Arial" w:hAnsi="Arial" w:cs="Arial"/>
+        </w:rPr>
+        <w:t xml:space="preserve"> using the </w:t>
+      </w:r>
+      <w:r>
+        <w:rPr>
+          <w:rFonts w:ascii="Arial" w:eastAsia="Arial" w:hAnsi="Arial" w:cs="Arial"/>
+        </w:rPr>
+        <w:t xml:space="preserve">device. </w:t>
+      </w:r>
+    </w:p>
+    <w:p/>
     <w:sectPr>
       <w:pgSz w:w="12240" w:h="20160" w:code="5"/>
       <w:pgMar w:top="1440" w:right="1440" w:bottom="1440" w:left="1440" w:header="708" w:footer="708" w:gutter="0"/>
